--- a/ИСПОЛЬЗОВАНИЕ АЭРОЗОЛЬНЫХ ЭКРАНОВ ДЛЯ СНИЖЕНИЯ РИСКОВ УТЕЧКИ ИНФОРМАЦИИ ЧЕРЕЗ ПЭМИН.docx
+++ b/ИСПОЛЬЗОВАНИЕ АЭРОЗОЛЬНЫХ ЭКРАНОВ ДЛЯ СНИЖЕНИЯ РИСКОВ УТЕЧКИ ИНФОРМАЦИИ ЧЕРЕЗ ПЭМИН.docx
@@ -101,8 +101,6 @@
         </w:rPr>
         <w:t>ствия утечкам информации через побочные электромагнитные излучения и н</w:t>
       </w:r>
-      <w:bookmarkStart w:id="0" w:name="_GoBack"/>
-      <w:bookmarkEnd w:id="0"/>
       <w:r>
         <w:rPr>
           <w:rFonts w:ascii="Times New Roman" w:hAnsi="Times New Roman" w:cs="Times New Roman"/>
@@ -882,8 +880,61 @@
           <w:sz w:val="28"/>
           <w:szCs w:val="28"/>
         </w:rPr>
-        <w:t xml:space="preserve"> этот процесс за счёт минимизации полезной информации в перехваченном сигнале или усложнения процесса перехвата. Применение генераторов тумана, вроде аэрозольных экраном или бытовых увлажнителей воздуха, также не убирает возможность получения секретной информации, но является дополнительным средством защиты и уменьшения рисков восстановления состояния излучающего объекта. </w:t>
-      </w:r>
+        <w:t xml:space="preserve"> этот процесс за счёт минимизации полезной информации в перехваченном сигнале или усложнения процесса перехвата. Применение генераторов тумана</w:t>
+      </w:r>
+      <w:r>
+        <w:rPr>
+          <w:rFonts w:ascii="Times New Roman" w:hAnsi="Times New Roman" w:cs="Times New Roman"/>
+          <w:sz w:val="28"/>
+          <w:szCs w:val="28"/>
+        </w:rPr>
+        <w:t>, вроде аэрозольных экранов</w:t>
+      </w:r>
+      <w:r>
+        <w:rPr>
+          <w:rFonts w:ascii="Times New Roman" w:hAnsi="Times New Roman" w:cs="Times New Roman"/>
+          <w:sz w:val="28"/>
+          <w:szCs w:val="28"/>
+        </w:rPr>
+        <w:t xml:space="preserve"> или бытовых увлажнителей воздуха, также не убирает возможность получения секретной информации, но является дополнительным средством защиты и уменьшения рисков восстановления состояния излучающего объекта. </w:t>
+      </w:r>
+    </w:p>
+    <w:p>
+      <w:pPr>
+        <w:ind w:firstLine="708"/>
+        <w:rPr>
+          <w:rFonts w:ascii="Times New Roman" w:eastAsiaTheme="minorEastAsia" w:hAnsi="Times New Roman" w:cs="Times New Roman"/>
+          <w:sz w:val="28"/>
+          <w:szCs w:val="28"/>
+        </w:rPr>
+      </w:pPr>
+      <w:r>
+        <w:rPr>
+          <w:rFonts w:ascii="Times New Roman" w:hAnsi="Times New Roman" w:cs="Times New Roman"/>
+          <w:sz w:val="28"/>
+          <w:szCs w:val="28"/>
+        </w:rPr>
+        <w:t xml:space="preserve">В начале 20-го столетия Густав Ми разработал полное решение уравнений Максвелла для рассеяния электромагнитных волн на сферических </w:t>
+      </w:r>
+      <w:r>
+        <w:rPr>
+          <w:rFonts w:ascii="Times New Roman" w:hAnsi="Times New Roman" w:cs="Times New Roman"/>
+          <w:sz w:val="28"/>
+          <w:szCs w:val="28"/>
+        </w:rPr>
+        <w:t>частицах произвольного размера.</w:t>
+      </w:r>
+      <w:bookmarkStart w:id="0" w:name="_GoBack"/>
+      <w:bookmarkEnd w:id="0"/>
+    </w:p>
+    <w:p>
+      <w:pPr>
+        <w:rPr>
+          <w:rFonts w:ascii="Times New Roman" w:eastAsiaTheme="minorEastAsia" w:hAnsi="Times New Roman" w:cs="Times New Roman"/>
+          <w:sz w:val="28"/>
+          <w:szCs w:val="28"/>
+        </w:rPr>
+      </w:pPr>
     </w:p>
     <w:sectPr>
       <w:pgSz w:w="11906" w:h="16838"/>
@@ -1316,6 +1367,16 @@
     <w:semiHidden/>
     <w:unhideWhenUsed/>
   </w:style>
+  <w:style w:type="character" w:styleId="a3">
+    <w:name w:val="Placeholder Text"/>
+    <w:basedOn w:val="a0"/>
+    <w:uiPriority w:val="99"/>
+    <w:semiHidden/>
+    <w:rsid w:val="003B0336"/>
+    <w:rPr>
+      <w:color w:val="808080"/>
+    </w:rPr>
+  </w:style>
 </w:styles>
 </file>
 

--- a/ИСПОЛЬЗОВАНИЕ АЭРОЗОЛЬНЫХ ЭКРАНОВ ДЛЯ СНИЖЕНИЯ РИСКОВ УТЕЧКИ ИНФОРМАЦИИ ЧЕРЕЗ ПЭМИН.docx
+++ b/ИСПОЛЬЗОВАНИЕ АЭРОЗОЛЬНЫХ ЭКРАНОВ ДЛЯ СНИЖЕНИЯ РИСКОВ УТЕЧКИ ИНФОРМАЦИИ ЧЕРЕЗ ПЭМИН.docx
@@ -17,7 +17,17 @@
           <w:sz w:val="28"/>
           <w:szCs w:val="28"/>
         </w:rPr>
-        <w:t>ИСПОЛЬЗОВАНИЕ АЭРОЗОЛЬНЫХ ЭКРАНОВ ДЛЯ СНИЖЕНИЯ РИСКОВ УТЕЧКИ ИНФОРМАЦИИ ЧЕРЕЗ ПЭМИН</w:t>
+        <w:t>ИСПОЛЬЗОВАНИЕ АЭРОЗОЛЬНЫХ ЭКРАНОВ ДЛЯ СНИЖЕНИЯ РИСКОВ УТЕ</w:t>
+      </w:r>
+      <w:bookmarkStart w:id="0" w:name="_GoBack"/>
+      <w:bookmarkEnd w:id="0"/>
+      <w:r>
+        <w:rPr>
+          <w:rFonts w:ascii="Times New Roman" w:hAnsi="Times New Roman" w:cs="Times New Roman"/>
+          <w:sz w:val="28"/>
+          <w:szCs w:val="28"/>
+        </w:rPr>
+        <w:t>ЧКИ ИНФОРМАЦИИ ЧЕРЕЗ ПЭМИН</w:t>
       </w:r>
     </w:p>
     <w:p>
@@ -65,25 +75,23 @@
           <w:sz w:val="28"/>
           <w:szCs w:val="28"/>
         </w:rPr>
-        <w:t xml:space="preserve">В данной статье рассматривается потенциально возможное применение </w:t>
-      </w:r>
-      <w:proofErr w:type="spellStart"/>
-      <w:r>
-        <w:rPr>
-          <w:rFonts w:ascii="Times New Roman" w:hAnsi="Times New Roman" w:cs="Times New Roman"/>
-          <w:sz w:val="28"/>
-          <w:szCs w:val="28"/>
-        </w:rPr>
-        <w:t>аэрозрольных</w:t>
-      </w:r>
-      <w:proofErr w:type="spellEnd"/>
-      <w:r>
-        <w:rPr>
-          <w:rFonts w:ascii="Times New Roman" w:hAnsi="Times New Roman" w:cs="Times New Roman"/>
-          <w:sz w:val="28"/>
-          <w:szCs w:val="28"/>
-        </w:rPr>
-        <w:t xml:space="preserve"> экранов, предназначенных для проецирования физически проницаемых объемных</w:t>
+        <w:t>В данной статье рассматривается потенциа</w:t>
+      </w:r>
+      <w:r>
+        <w:rPr>
+          <w:rFonts w:ascii="Times New Roman" w:hAnsi="Times New Roman" w:cs="Times New Roman"/>
+          <w:sz w:val="28"/>
+          <w:szCs w:val="28"/>
+        </w:rPr>
+        <w:t>льно возможное применение аэроз</w:t>
+      </w:r>
+      <w:r>
+        <w:rPr>
+          <w:rFonts w:ascii="Times New Roman" w:hAnsi="Times New Roman" w:cs="Times New Roman"/>
+          <w:sz w:val="28"/>
+          <w:szCs w:val="28"/>
+        </w:rPr>
+        <w:t>ольных экранов, предназначенных для проецирования физически проницаемых объемных</w:t>
       </w:r>
       <w:r>
         <w:rPr>
@@ -903,7 +911,7 @@
       <w:pPr>
         <w:ind w:firstLine="708"/>
         <w:rPr>
-          <w:rFonts w:ascii="Times New Roman" w:eastAsiaTheme="minorEastAsia" w:hAnsi="Times New Roman" w:cs="Times New Roman"/>
+          <w:rFonts w:ascii="Times New Roman" w:hAnsi="Times New Roman" w:cs="Times New Roman"/>
           <w:sz w:val="28"/>
           <w:szCs w:val="28"/>
         </w:rPr>
@@ -924,11 +932,1389 @@
         </w:rPr>
         <w:t>частицах произвольного размера.</w:t>
       </w:r>
-      <w:bookmarkStart w:id="0" w:name="_GoBack"/>
-      <w:bookmarkEnd w:id="0"/>
-    </w:p>
-    <w:p>
-      <w:pPr>
+      <w:r>
+        <w:rPr>
+          <w:rFonts w:ascii="Times New Roman" w:hAnsi="Times New Roman" w:cs="Times New Roman"/>
+          <w:sz w:val="28"/>
+          <w:szCs w:val="28"/>
+        </w:rPr>
+        <w:t xml:space="preserve"> Используя алгоритм </w:t>
+      </w:r>
+      <w:r>
+        <w:rPr>
+          <w:rFonts w:ascii="Times New Roman" w:hAnsi="Times New Roman" w:cs="Times New Roman"/>
+          <w:sz w:val="28"/>
+          <w:szCs w:val="28"/>
+          <w:lang w:val="en-US"/>
+        </w:rPr>
+        <w:t>BHMIE</w:t>
+      </w:r>
+      <w:r>
+        <w:rPr>
+          <w:rFonts w:ascii="Times New Roman" w:hAnsi="Times New Roman" w:cs="Times New Roman"/>
+          <w:sz w:val="28"/>
+          <w:szCs w:val="28"/>
+        </w:rPr>
+        <w:t>,</w:t>
+      </w:r>
+      <w:r>
+        <w:rPr>
+          <w:rFonts w:ascii="Times New Roman" w:hAnsi="Times New Roman" w:cs="Times New Roman"/>
+          <w:sz w:val="28"/>
+          <w:szCs w:val="28"/>
+        </w:rPr>
+        <w:t xml:space="preserve"> </w:t>
+      </w:r>
+      <w:r>
+        <w:rPr>
+          <w:rFonts w:ascii="Times New Roman" w:hAnsi="Times New Roman" w:cs="Times New Roman"/>
+          <w:sz w:val="28"/>
+          <w:szCs w:val="28"/>
+        </w:rPr>
+        <w:t xml:space="preserve">представленный в монографии </w:t>
+      </w:r>
+      <w:proofErr w:type="spellStart"/>
+      <w:r>
+        <w:rPr>
+          <w:rFonts w:ascii="Times New Roman" w:hAnsi="Times New Roman" w:cs="Times New Roman"/>
+          <w:sz w:val="28"/>
+          <w:szCs w:val="28"/>
+        </w:rPr>
+        <w:t>Крейга</w:t>
+      </w:r>
+      <w:proofErr w:type="spellEnd"/>
+      <w:r>
+        <w:rPr>
+          <w:rFonts w:ascii="Times New Roman" w:hAnsi="Times New Roman" w:cs="Times New Roman"/>
+          <w:sz w:val="28"/>
+          <w:szCs w:val="28"/>
+        </w:rPr>
+        <w:t xml:space="preserve"> </w:t>
+      </w:r>
+      <w:proofErr w:type="spellStart"/>
+      <w:r>
+        <w:rPr>
+          <w:rFonts w:ascii="Times New Roman" w:hAnsi="Times New Roman" w:cs="Times New Roman"/>
+          <w:sz w:val="28"/>
+          <w:szCs w:val="28"/>
+        </w:rPr>
+        <w:t>Борена</w:t>
+      </w:r>
+      <w:proofErr w:type="spellEnd"/>
+      <w:r>
+        <w:rPr>
+          <w:rFonts w:ascii="Times New Roman" w:hAnsi="Times New Roman" w:cs="Times New Roman"/>
+          <w:sz w:val="28"/>
+          <w:szCs w:val="28"/>
+        </w:rPr>
+        <w:t xml:space="preserve"> и Дональда Хаффмана</w:t>
+      </w:r>
+      <w:r>
+        <w:rPr>
+          <w:rFonts w:ascii="Times New Roman" w:hAnsi="Times New Roman" w:cs="Times New Roman"/>
+          <w:sz w:val="28"/>
+          <w:szCs w:val="28"/>
+        </w:rPr>
+        <w:t xml:space="preserve"> и </w:t>
+      </w:r>
+      <w:r>
+        <w:rPr>
+          <w:rFonts w:ascii="Times New Roman" w:hAnsi="Times New Roman" w:cs="Times New Roman"/>
+          <w:sz w:val="28"/>
+          <w:szCs w:val="28"/>
+        </w:rPr>
+        <w:t xml:space="preserve">реализованный с помощью языка программирования </w:t>
+      </w:r>
+      <w:r>
+        <w:rPr>
+          <w:rFonts w:ascii="Times New Roman" w:hAnsi="Times New Roman" w:cs="Times New Roman"/>
+          <w:sz w:val="28"/>
+          <w:szCs w:val="28"/>
+          <w:lang w:val="en-US"/>
+        </w:rPr>
+        <w:t>Python</w:t>
+      </w:r>
+      <w:r>
+        <w:rPr>
+          <w:rFonts w:ascii="Times New Roman" w:hAnsi="Times New Roman" w:cs="Times New Roman"/>
+          <w:sz w:val="28"/>
+          <w:szCs w:val="28"/>
+        </w:rPr>
+        <w:t>, мы можем вычислить эффективность рассеяния для капли аэрозоля, генерируемого увлажнителем воздуха.</w:t>
+      </w:r>
+    </w:p>
+    <w:p>
+      <w:pPr>
+        <w:ind w:firstLine="708"/>
+        <w:rPr>
+          <w:rFonts w:ascii="Times New Roman" w:hAnsi="Times New Roman" w:cs="Times New Roman"/>
+          <w:sz w:val="28"/>
+          <w:szCs w:val="28"/>
+        </w:rPr>
+      </w:pPr>
+      <w:r>
+        <w:rPr>
+          <w:rFonts w:ascii="Times New Roman" w:hAnsi="Times New Roman" w:cs="Times New Roman"/>
+          <w:sz w:val="28"/>
+          <w:szCs w:val="28"/>
+        </w:rPr>
+        <w:t xml:space="preserve">В качестве исходных данных использованы спецификации к ультразвуковому бытовому увлажнителю воздуха фирмы </w:t>
+      </w:r>
+      <w:proofErr w:type="spellStart"/>
+      <w:r>
+        <w:rPr>
+          <w:rFonts w:ascii="Times New Roman" w:hAnsi="Times New Roman" w:cs="Times New Roman"/>
+          <w:sz w:val="28"/>
+          <w:szCs w:val="28"/>
+          <w:lang w:val="en-US"/>
+        </w:rPr>
+        <w:t>Humidifirst</w:t>
+      </w:r>
+      <w:proofErr w:type="spellEnd"/>
+      <w:r>
+        <w:rPr>
+          <w:rFonts w:ascii="Times New Roman" w:hAnsi="Times New Roman" w:cs="Times New Roman"/>
+          <w:sz w:val="28"/>
+          <w:szCs w:val="28"/>
+        </w:rPr>
+        <w:t xml:space="preserve"> (см. Приложение 1.)</w:t>
+      </w:r>
+    </w:p>
+    <w:p>
+      <w:pPr>
+        <w:ind w:firstLine="708"/>
+        <w:rPr>
+          <w:rFonts w:ascii="Times New Roman" w:eastAsiaTheme="minorEastAsia" w:hAnsi="Times New Roman" w:cs="Times New Roman"/>
+          <w:sz w:val="28"/>
+          <w:szCs w:val="28"/>
+        </w:rPr>
+      </w:pPr>
+      <w:r>
+        <w:rPr>
+          <w:rFonts w:ascii="Times New Roman" w:eastAsiaTheme="minorEastAsia" w:hAnsi="Times New Roman" w:cs="Times New Roman"/>
+          <w:sz w:val="28"/>
+          <w:szCs w:val="28"/>
+        </w:rPr>
+        <w:t xml:space="preserve">Алгоритм </w:t>
+      </w:r>
+      <w:r>
+        <w:rPr>
+          <w:rFonts w:ascii="Times New Roman" w:eastAsiaTheme="minorEastAsia" w:hAnsi="Times New Roman" w:cs="Times New Roman"/>
+          <w:sz w:val="28"/>
+          <w:szCs w:val="28"/>
+          <w:lang w:val="en-US"/>
+        </w:rPr>
+        <w:t>BHMIE</w:t>
+      </w:r>
+      <w:r>
+        <w:rPr>
+          <w:rFonts w:ascii="Times New Roman" w:eastAsiaTheme="minorEastAsia" w:hAnsi="Times New Roman" w:cs="Times New Roman"/>
+          <w:sz w:val="28"/>
+          <w:szCs w:val="28"/>
+        </w:rPr>
+        <w:t xml:space="preserve"> принимает на вход следующие данные</w:t>
+      </w:r>
+      <w:r>
+        <w:rPr>
+          <w:rFonts w:ascii="Times New Roman" w:eastAsiaTheme="minorEastAsia" w:hAnsi="Times New Roman" w:cs="Times New Roman"/>
+          <w:sz w:val="28"/>
+          <w:szCs w:val="28"/>
+        </w:rPr>
+        <w:t>:</w:t>
+      </w:r>
+    </w:p>
+    <w:p>
+      <w:pPr>
+        <w:pStyle w:val="a4"/>
+        <w:numPr>
+          <w:ilvl w:val="0"/>
+          <w:numId w:val="1"/>
+        </w:numPr>
+        <w:rPr>
+          <w:rFonts w:ascii="Times New Roman" w:eastAsiaTheme="minorEastAsia" w:hAnsi="Times New Roman" w:cs="Times New Roman"/>
+          <w:sz w:val="28"/>
+          <w:szCs w:val="28"/>
+        </w:rPr>
+      </w:pPr>
+      <w:r>
+        <w:rPr>
+          <w:rFonts w:ascii="Times New Roman" w:eastAsiaTheme="minorEastAsia" w:hAnsi="Times New Roman" w:cs="Times New Roman"/>
+          <w:sz w:val="28"/>
+          <w:szCs w:val="28"/>
+          <w:lang w:val="en-US"/>
+        </w:rPr>
+        <w:t>X</w:t>
+      </w:r>
+      <w:r>
+        <w:rPr>
+          <w:rFonts w:ascii="Times New Roman" w:eastAsiaTheme="minorEastAsia" w:hAnsi="Times New Roman" w:cs="Times New Roman"/>
+          <w:sz w:val="28"/>
+          <w:szCs w:val="28"/>
+        </w:rPr>
+        <w:t xml:space="preserve"> </w:t>
+      </w:r>
+      <w:r>
+        <w:rPr>
+          <w:rFonts w:ascii="Times New Roman" w:eastAsiaTheme="minorEastAsia" w:hAnsi="Times New Roman" w:cs="Times New Roman"/>
+          <w:sz w:val="28"/>
+          <w:szCs w:val="28"/>
+        </w:rPr>
+        <w:t>—</w:t>
+      </w:r>
+      <w:r>
+        <w:rPr>
+          <w:rFonts w:ascii="Times New Roman" w:eastAsiaTheme="minorEastAsia" w:hAnsi="Times New Roman" w:cs="Times New Roman"/>
+          <w:sz w:val="28"/>
+          <w:szCs w:val="28"/>
+        </w:rPr>
+        <w:t xml:space="preserve"> </w:t>
+      </w:r>
+      <w:r>
+        <w:rPr>
+          <w:rFonts w:ascii="Times New Roman" w:eastAsiaTheme="minorEastAsia" w:hAnsi="Times New Roman" w:cs="Times New Roman"/>
+          <w:sz w:val="28"/>
+          <w:szCs w:val="28"/>
+        </w:rPr>
+        <w:t>размерный параметр, вычисляемый по формуле</w:t>
+      </w:r>
+      <w:r>
+        <w:rPr>
+          <w:rFonts w:ascii="Times New Roman" w:eastAsiaTheme="minorEastAsia" w:hAnsi="Times New Roman" w:cs="Times New Roman"/>
+          <w:sz w:val="28"/>
+          <w:szCs w:val="28"/>
+        </w:rPr>
+        <w:t>:</w:t>
+      </w:r>
+    </w:p>
+    <w:p>
+      <w:pPr>
+        <w:pStyle w:val="a4"/>
+        <w:ind w:left="1773"/>
+        <w:rPr>
+          <w:rFonts w:ascii="Times New Roman" w:eastAsiaTheme="minorEastAsia" w:hAnsi="Times New Roman" w:cs="Times New Roman"/>
+          <w:sz w:val="28"/>
+          <w:szCs w:val="28"/>
+        </w:rPr>
+      </w:pPr>
+    </w:p>
+    <w:p>
+      <w:pPr>
+        <w:pStyle w:val="a4"/>
+        <w:ind w:left="1773"/>
+        <w:rPr>
+          <w:rFonts w:ascii="Times New Roman" w:eastAsiaTheme="minorEastAsia" w:hAnsi="Times New Roman" w:cs="Times New Roman"/>
+          <w:sz w:val="28"/>
+          <w:szCs w:val="28"/>
+        </w:rPr>
+      </w:pPr>
+      <m:oMath>
+        <m:r>
+          <w:rPr>
+            <w:rFonts w:ascii="Cambria Math" w:eastAsiaTheme="minorEastAsia" w:hAnsi="Cambria Math" w:cs="Times New Roman"/>
+            <w:sz w:val="28"/>
+            <w:szCs w:val="28"/>
+          </w:rPr>
+          <m:t xml:space="preserve">X=k*R= </m:t>
+        </m:r>
+        <m:f>
+          <m:fPr>
+            <m:ctrlPr>
+              <w:rPr>
+                <w:rFonts w:ascii="Cambria Math" w:eastAsiaTheme="minorEastAsia" w:hAnsi="Cambria Math" w:cs="Times New Roman"/>
+                <w:i/>
+                <w:sz w:val="28"/>
+                <w:szCs w:val="28"/>
+              </w:rPr>
+            </m:ctrlPr>
+          </m:fPr>
+          <m:num>
+            <m:r>
+              <w:rPr>
+                <w:rFonts w:ascii="Cambria Math" w:eastAsiaTheme="minorEastAsia" w:hAnsi="Cambria Math" w:cs="Times New Roman"/>
+                <w:sz w:val="28"/>
+                <w:szCs w:val="28"/>
+              </w:rPr>
+              <m:t>2π</m:t>
+            </m:r>
+          </m:num>
+          <m:den>
+            <m:r>
+              <w:rPr>
+                <w:rFonts w:ascii="Cambria Math" w:eastAsiaTheme="minorEastAsia" w:hAnsi="Cambria Math" w:cs="Times New Roman"/>
+                <w:sz w:val="28"/>
+                <w:szCs w:val="28"/>
+              </w:rPr>
+              <m:t>λ</m:t>
+            </m:r>
+          </m:den>
+        </m:f>
+        <m:r>
+          <w:rPr>
+            <w:rFonts w:ascii="Cambria Math" w:eastAsiaTheme="minorEastAsia" w:hAnsi="Cambria Math" w:cs="Times New Roman"/>
+            <w:sz w:val="28"/>
+            <w:szCs w:val="28"/>
+          </w:rPr>
+          <m:t>*R</m:t>
+        </m:r>
+      </m:oMath>
+      <w:r>
+        <w:rPr>
+          <w:rFonts w:ascii="Times New Roman" w:eastAsiaTheme="minorEastAsia" w:hAnsi="Times New Roman" w:cs="Times New Roman"/>
+          <w:sz w:val="28"/>
+          <w:szCs w:val="28"/>
+        </w:rPr>
+        <w:t xml:space="preserve">, </w:t>
+      </w:r>
+      <w:proofErr w:type="gramStart"/>
+      <w:r>
+        <w:rPr>
+          <w:rFonts w:ascii="Times New Roman" w:eastAsiaTheme="minorEastAsia" w:hAnsi="Times New Roman" w:cs="Times New Roman"/>
+          <w:sz w:val="28"/>
+          <w:szCs w:val="28"/>
+        </w:rPr>
+        <w:t xml:space="preserve">где </w:t>
+      </w:r>
+      <m:oMath>
+        <m:r>
+          <w:rPr>
+            <w:rFonts w:ascii="Cambria Math" w:eastAsiaTheme="minorEastAsia" w:hAnsi="Cambria Math" w:cs="Times New Roman"/>
+            <w:sz w:val="28"/>
+            <w:szCs w:val="28"/>
+          </w:rPr>
+          <m:t>λ</m:t>
+        </m:r>
+      </m:oMath>
+      <w:r>
+        <w:rPr>
+          <w:rFonts w:ascii="Times New Roman" w:eastAsiaTheme="minorEastAsia" w:hAnsi="Times New Roman" w:cs="Times New Roman"/>
+          <w:sz w:val="28"/>
+          <w:szCs w:val="28"/>
+        </w:rPr>
+        <w:t xml:space="preserve"> —</w:t>
+      </w:r>
+      <w:proofErr w:type="gramEnd"/>
+      <w:r>
+        <w:rPr>
+          <w:rFonts w:ascii="Times New Roman" w:eastAsiaTheme="minorEastAsia" w:hAnsi="Times New Roman" w:cs="Times New Roman"/>
+          <w:sz w:val="28"/>
+          <w:szCs w:val="28"/>
+        </w:rPr>
+        <w:t xml:space="preserve"> средняя длина волны вокруг объекта рассеяния.</w:t>
+      </w:r>
+    </w:p>
+    <w:p>
+      <w:pPr>
+        <w:pStyle w:val="a4"/>
+        <w:ind w:left="1773"/>
+        <w:rPr>
+          <w:rFonts w:ascii="Times New Roman" w:eastAsiaTheme="minorEastAsia" w:hAnsi="Times New Roman" w:cs="Times New Roman"/>
+          <w:sz w:val="28"/>
+          <w:szCs w:val="28"/>
+        </w:rPr>
+      </w:pPr>
+    </w:p>
+    <w:p>
+      <w:pPr>
+        <w:pStyle w:val="a4"/>
+        <w:numPr>
+          <w:ilvl w:val="0"/>
+          <w:numId w:val="1"/>
+        </w:numPr>
+        <w:rPr>
+          <w:rFonts w:ascii="Times New Roman" w:eastAsiaTheme="minorEastAsia" w:hAnsi="Times New Roman" w:cs="Times New Roman"/>
+          <w:sz w:val="28"/>
+          <w:szCs w:val="28"/>
+        </w:rPr>
+      </w:pPr>
+      <w:proofErr w:type="spellStart"/>
+      <w:proofErr w:type="gramStart"/>
+      <w:r>
+        <w:rPr>
+          <w:rFonts w:ascii="Times New Roman" w:eastAsiaTheme="minorEastAsia" w:hAnsi="Times New Roman" w:cs="Times New Roman"/>
+          <w:sz w:val="28"/>
+          <w:szCs w:val="28"/>
+          <w:lang w:val="en-US"/>
+        </w:rPr>
+        <w:t>refrel</w:t>
+      </w:r>
+      <w:proofErr w:type="spellEnd"/>
+      <w:proofErr w:type="gramEnd"/>
+      <w:r>
+        <w:rPr>
+          <w:rFonts w:ascii="Times New Roman" w:eastAsiaTheme="minorEastAsia" w:hAnsi="Times New Roman" w:cs="Times New Roman"/>
+          <w:sz w:val="28"/>
+          <w:szCs w:val="28"/>
+          <w:lang w:val="en-US"/>
+        </w:rPr>
+        <w:t xml:space="preserve"> — </w:t>
+      </w:r>
+      <w:r>
+        <w:rPr>
+          <w:rFonts w:ascii="Times New Roman" w:eastAsiaTheme="minorEastAsia" w:hAnsi="Times New Roman" w:cs="Times New Roman"/>
+          <w:sz w:val="28"/>
+          <w:szCs w:val="28"/>
+        </w:rPr>
+        <w:t>коэффициент преломления.</w:t>
+      </w:r>
+    </w:p>
+    <w:p>
+      <w:pPr>
+        <w:pStyle w:val="a4"/>
+        <w:numPr>
+          <w:ilvl w:val="0"/>
+          <w:numId w:val="1"/>
+        </w:numPr>
+        <w:rPr>
+          <w:rFonts w:ascii="Times New Roman" w:eastAsiaTheme="minorEastAsia" w:hAnsi="Times New Roman" w:cs="Times New Roman"/>
+          <w:sz w:val="28"/>
+          <w:szCs w:val="28"/>
+        </w:rPr>
+      </w:pPr>
+      <w:proofErr w:type="spellStart"/>
+      <w:proofErr w:type="gramStart"/>
+      <w:r>
+        <w:rPr>
+          <w:rFonts w:ascii="Times New Roman" w:eastAsiaTheme="minorEastAsia" w:hAnsi="Times New Roman" w:cs="Times New Roman"/>
+          <w:sz w:val="28"/>
+          <w:szCs w:val="28"/>
+          <w:lang w:val="en-US"/>
+        </w:rPr>
+        <w:t>nang</w:t>
+      </w:r>
+      <w:proofErr w:type="spellEnd"/>
+      <w:proofErr w:type="gramEnd"/>
+      <w:r>
+        <w:rPr>
+          <w:rFonts w:ascii="Times New Roman" w:eastAsiaTheme="minorEastAsia" w:hAnsi="Times New Roman" w:cs="Times New Roman"/>
+          <w:sz w:val="28"/>
+          <w:szCs w:val="28"/>
+        </w:rPr>
+        <w:t xml:space="preserve"> — </w:t>
+      </w:r>
+      <w:r>
+        <w:rPr>
+          <w:rFonts w:ascii="Times New Roman" w:eastAsiaTheme="minorEastAsia" w:hAnsi="Times New Roman" w:cs="Times New Roman"/>
+          <w:sz w:val="28"/>
+          <w:szCs w:val="28"/>
+        </w:rPr>
+        <w:t xml:space="preserve">количество углов для функций </w:t>
+      </w:r>
+      <w:r>
+        <w:rPr>
+          <w:rFonts w:ascii="Times New Roman" w:eastAsiaTheme="minorEastAsia" w:hAnsi="Times New Roman" w:cs="Times New Roman"/>
+          <w:sz w:val="28"/>
+          <w:szCs w:val="28"/>
+          <w:lang w:val="en-US"/>
+        </w:rPr>
+        <w:t>S</w:t>
+      </w:r>
+      <w:r>
+        <w:rPr>
+          <w:rFonts w:ascii="Times New Roman" w:eastAsiaTheme="minorEastAsia" w:hAnsi="Times New Roman" w:cs="Times New Roman"/>
+          <w:sz w:val="28"/>
+          <w:szCs w:val="28"/>
+        </w:rPr>
+        <w:t xml:space="preserve">1 </w:t>
+      </w:r>
+      <w:r>
+        <w:rPr>
+          <w:rFonts w:ascii="Times New Roman" w:eastAsiaTheme="minorEastAsia" w:hAnsi="Times New Roman" w:cs="Times New Roman"/>
+          <w:sz w:val="28"/>
+          <w:szCs w:val="28"/>
+        </w:rPr>
+        <w:t xml:space="preserve">и </w:t>
+      </w:r>
+      <w:r>
+        <w:rPr>
+          <w:rFonts w:ascii="Times New Roman" w:eastAsiaTheme="minorEastAsia" w:hAnsi="Times New Roman" w:cs="Times New Roman"/>
+          <w:sz w:val="28"/>
+          <w:szCs w:val="28"/>
+          <w:lang w:val="en-US"/>
+        </w:rPr>
+        <w:t>S</w:t>
+      </w:r>
+      <w:r>
+        <w:rPr>
+          <w:rFonts w:ascii="Times New Roman" w:eastAsiaTheme="minorEastAsia" w:hAnsi="Times New Roman" w:cs="Times New Roman"/>
+          <w:sz w:val="28"/>
+          <w:szCs w:val="28"/>
+        </w:rPr>
+        <w:t xml:space="preserve">2 в диапазоне от 0 до </w:t>
+      </w:r>
+      <m:oMath>
+        <m:f>
+          <m:fPr>
+            <m:ctrlPr>
+              <w:rPr>
+                <w:rFonts w:ascii="Cambria Math" w:eastAsiaTheme="minorEastAsia" w:hAnsi="Cambria Math" w:cs="Times New Roman"/>
+                <w:i/>
+                <w:sz w:val="28"/>
+                <w:szCs w:val="28"/>
+              </w:rPr>
+            </m:ctrlPr>
+          </m:fPr>
+          <m:num>
+            <m:r>
+              <w:rPr>
+                <w:rFonts w:ascii="Cambria Math" w:eastAsiaTheme="minorEastAsia" w:hAnsi="Cambria Math" w:cs="Times New Roman"/>
+                <w:sz w:val="28"/>
+                <w:szCs w:val="28"/>
+              </w:rPr>
+              <m:t>π</m:t>
+            </m:r>
+          </m:num>
+          <m:den>
+            <m:r>
+              <w:rPr>
+                <w:rFonts w:ascii="Cambria Math" w:eastAsiaTheme="minorEastAsia" w:hAnsi="Cambria Math" w:cs="Times New Roman"/>
+                <w:sz w:val="28"/>
+                <w:szCs w:val="28"/>
+              </w:rPr>
+              <m:t>2</m:t>
+            </m:r>
+          </m:den>
+        </m:f>
+      </m:oMath>
+      <w:r>
+        <w:rPr>
+          <w:rFonts w:ascii="Times New Roman" w:eastAsiaTheme="minorEastAsia" w:hAnsi="Times New Roman" w:cs="Times New Roman"/>
+          <w:sz w:val="28"/>
+          <w:szCs w:val="28"/>
+        </w:rPr>
+        <w:t>.</w:t>
+      </w:r>
+    </w:p>
+    <w:p>
+      <w:pPr>
+        <w:ind w:firstLine="708"/>
+        <w:rPr>
+          <w:rFonts w:ascii="Times New Roman" w:hAnsi="Times New Roman" w:cs="Times New Roman"/>
+          <w:sz w:val="28"/>
+          <w:szCs w:val="28"/>
+          <w:lang w:val="en-US"/>
+        </w:rPr>
+      </w:pPr>
+      <w:r>
+        <w:rPr>
+          <w:rFonts w:ascii="Times New Roman" w:hAnsi="Times New Roman" w:cs="Times New Roman"/>
+          <w:sz w:val="28"/>
+          <w:szCs w:val="28"/>
+        </w:rPr>
+        <w:t xml:space="preserve">Возвращаемые значения алгоритма </w:t>
+      </w:r>
+      <w:r>
+        <w:rPr>
+          <w:rFonts w:ascii="Times New Roman" w:hAnsi="Times New Roman" w:cs="Times New Roman"/>
+          <w:sz w:val="28"/>
+          <w:szCs w:val="28"/>
+          <w:lang w:val="en-US"/>
+        </w:rPr>
+        <w:t>BHMIE:</w:t>
+      </w:r>
+    </w:p>
+    <w:p>
+      <w:pPr>
+        <w:pStyle w:val="a4"/>
+        <w:numPr>
+          <w:ilvl w:val="0"/>
+          <w:numId w:val="2"/>
+        </w:numPr>
+        <w:rPr>
+          <w:rFonts w:ascii="Times New Roman" w:hAnsi="Times New Roman" w:cs="Times New Roman"/>
+          <w:sz w:val="28"/>
+          <w:szCs w:val="28"/>
+          <w:lang w:val="en-US"/>
+        </w:rPr>
+      </w:pPr>
+      <w:r>
+        <w:rPr>
+          <w:rFonts w:ascii="Times New Roman" w:hAnsi="Times New Roman" w:cs="Times New Roman"/>
+          <w:sz w:val="28"/>
+          <w:szCs w:val="28"/>
+        </w:rPr>
+        <w:t>Эффективность экстинкции.</w:t>
+      </w:r>
+    </w:p>
+    <w:p>
+      <w:pPr>
+        <w:pStyle w:val="a4"/>
+        <w:numPr>
+          <w:ilvl w:val="0"/>
+          <w:numId w:val="2"/>
+        </w:numPr>
+        <w:rPr>
+          <w:rFonts w:ascii="Times New Roman" w:hAnsi="Times New Roman" w:cs="Times New Roman"/>
+          <w:sz w:val="28"/>
+          <w:szCs w:val="28"/>
+          <w:lang w:val="en-US"/>
+        </w:rPr>
+      </w:pPr>
+      <w:r>
+        <w:rPr>
+          <w:rFonts w:ascii="Times New Roman" w:hAnsi="Times New Roman" w:cs="Times New Roman"/>
+          <w:sz w:val="28"/>
+          <w:szCs w:val="28"/>
+        </w:rPr>
+        <w:t>Эффективность рассеяния.</w:t>
+      </w:r>
+    </w:p>
+    <w:p>
+      <w:pPr>
+        <w:pStyle w:val="a4"/>
+        <w:numPr>
+          <w:ilvl w:val="0"/>
+          <w:numId w:val="2"/>
+        </w:numPr>
+        <w:rPr>
+          <w:rFonts w:ascii="Times New Roman" w:hAnsi="Times New Roman" w:cs="Times New Roman"/>
+          <w:sz w:val="28"/>
+          <w:szCs w:val="28"/>
+          <w:lang w:val="en-US"/>
+        </w:rPr>
+      </w:pPr>
+      <w:r>
+        <w:rPr>
+          <w:rFonts w:ascii="Times New Roman" w:hAnsi="Times New Roman" w:cs="Times New Roman"/>
+          <w:sz w:val="28"/>
+          <w:szCs w:val="28"/>
+        </w:rPr>
+        <w:t>Эффективность обратного рассеяния.</w:t>
+      </w:r>
+    </w:p>
+    <w:p>
+      <w:pPr>
+        <w:pStyle w:val="a4"/>
+        <w:numPr>
+          <w:ilvl w:val="0"/>
+          <w:numId w:val="2"/>
+        </w:numPr>
+        <w:rPr>
+          <w:rFonts w:ascii="Times New Roman" w:hAnsi="Times New Roman" w:cs="Times New Roman"/>
+          <w:sz w:val="28"/>
+          <w:szCs w:val="28"/>
+          <w:lang w:val="en-US"/>
+        </w:rPr>
+      </w:pPr>
+      <w:r>
+        <w:rPr>
+          <w:rFonts w:ascii="Times New Roman" w:hAnsi="Times New Roman" w:cs="Times New Roman"/>
+          <w:sz w:val="28"/>
+          <w:szCs w:val="28"/>
+        </w:rPr>
+        <w:lastRenderedPageBreak/>
+        <w:t>Параметр асимметрии.</w:t>
+      </w:r>
+    </w:p>
+    <w:p>
+      <w:pPr>
+        <w:rPr>
+          <w:rFonts w:ascii="Times New Roman" w:hAnsi="Times New Roman" w:cs="Times New Roman"/>
+          <w:sz w:val="28"/>
+          <w:szCs w:val="28"/>
+          <w:lang w:val="en-US"/>
+        </w:rPr>
+      </w:pPr>
+    </w:p>
+    <w:p>
+      <w:pPr>
+        <w:ind w:firstLine="708"/>
+        <w:rPr>
+          <w:rFonts w:ascii="Times New Roman" w:hAnsi="Times New Roman" w:cs="Times New Roman"/>
+          <w:sz w:val="28"/>
+          <w:szCs w:val="28"/>
+        </w:rPr>
+      </w:pPr>
+      <w:r>
+        <w:rPr>
+          <w:rFonts w:ascii="Times New Roman" w:hAnsi="Times New Roman" w:cs="Times New Roman"/>
+          <w:sz w:val="28"/>
+          <w:szCs w:val="28"/>
+        </w:rPr>
+        <w:t xml:space="preserve">Объём капли аэрозоля составляет 0.52 куб. микрометра, </w:t>
+      </w:r>
+      <w:r>
+        <w:rPr>
+          <w:rFonts w:ascii="Times New Roman" w:hAnsi="Times New Roman" w:cs="Times New Roman"/>
+          <w:sz w:val="28"/>
+          <w:szCs w:val="28"/>
+        </w:rPr>
+        <w:t>следовательно,</w:t>
+      </w:r>
+      <w:r>
+        <w:rPr>
+          <w:rFonts w:ascii="Times New Roman" w:hAnsi="Times New Roman" w:cs="Times New Roman"/>
+          <w:sz w:val="28"/>
+          <w:szCs w:val="28"/>
+        </w:rPr>
+        <w:t xml:space="preserve"> радиус </w:t>
+      </w:r>
+      <w:r>
+        <w:rPr>
+          <w:rFonts w:ascii="Times New Roman" w:hAnsi="Times New Roman" w:cs="Times New Roman"/>
+          <w:sz w:val="28"/>
+          <w:szCs w:val="28"/>
+          <w:lang w:val="en-US"/>
+        </w:rPr>
+        <w:t>R</w:t>
+      </w:r>
+      <w:r>
+        <w:rPr>
+          <w:rFonts w:ascii="Times New Roman" w:hAnsi="Times New Roman" w:cs="Times New Roman"/>
+          <w:sz w:val="28"/>
+          <w:szCs w:val="28"/>
+        </w:rPr>
+        <w:t xml:space="preserve"> </w:t>
+      </w:r>
+      <w:r>
+        <w:rPr>
+          <w:rFonts w:ascii="Times New Roman" w:hAnsi="Times New Roman" w:cs="Times New Roman"/>
+          <w:sz w:val="28"/>
+          <w:szCs w:val="28"/>
+        </w:rPr>
+        <w:t>найдём по формуле</w:t>
+      </w:r>
+      <w:r>
+        <w:rPr>
+          <w:rFonts w:ascii="Times New Roman" w:hAnsi="Times New Roman" w:cs="Times New Roman"/>
+          <w:sz w:val="28"/>
+          <w:szCs w:val="28"/>
+        </w:rPr>
+        <w:t>:</w:t>
+      </w:r>
+    </w:p>
+    <w:p>
+      <w:pPr>
+        <w:ind w:firstLine="708"/>
+        <w:rPr>
+          <w:rFonts w:ascii="Times New Roman" w:eastAsiaTheme="minorEastAsia" w:hAnsi="Times New Roman" w:cs="Times New Roman"/>
+          <w:sz w:val="28"/>
+          <w:szCs w:val="28"/>
+        </w:rPr>
+      </w:pPr>
+      <m:oMathPara>
+        <m:oMath>
+          <m:r>
+            <w:rPr>
+              <w:rFonts w:ascii="Cambria Math" w:hAnsi="Cambria Math" w:cs="Times New Roman"/>
+              <w:sz w:val="28"/>
+              <w:szCs w:val="28"/>
+            </w:rPr>
+            <m:t xml:space="preserve">R= </m:t>
+          </m:r>
+          <m:rad>
+            <m:radPr>
+              <m:ctrlPr>
+                <w:rPr>
+                  <w:rFonts w:ascii="Cambria Math" w:hAnsi="Cambria Math" w:cs="Times New Roman"/>
+                  <w:i/>
+                  <w:sz w:val="28"/>
+                  <w:szCs w:val="28"/>
+                </w:rPr>
+              </m:ctrlPr>
+            </m:radPr>
+            <m:deg>
+              <m:r>
+                <w:rPr>
+                  <w:rFonts w:ascii="Cambria Math" w:hAnsi="Cambria Math" w:cs="Times New Roman"/>
+                  <w:sz w:val="28"/>
+                  <w:szCs w:val="28"/>
+                </w:rPr>
+                <m:t>3</m:t>
+              </m:r>
+            </m:deg>
+            <m:e>
+              <m:f>
+                <m:fPr>
+                  <m:ctrlPr>
+                    <w:rPr>
+                      <w:rFonts w:ascii="Cambria Math" w:hAnsi="Cambria Math" w:cs="Times New Roman"/>
+                      <w:i/>
+                      <w:sz w:val="28"/>
+                      <w:szCs w:val="28"/>
+                    </w:rPr>
+                  </m:ctrlPr>
+                </m:fPr>
+                <m:num>
+                  <m:r>
+                    <w:rPr>
+                      <w:rFonts w:ascii="Cambria Math" w:hAnsi="Cambria Math" w:cs="Times New Roman"/>
+                      <w:sz w:val="28"/>
+                      <w:szCs w:val="28"/>
+                    </w:rPr>
+                    <m:t>3*V</m:t>
+                  </m:r>
+                </m:num>
+                <m:den>
+                  <m:r>
+                    <w:rPr>
+                      <w:rFonts w:ascii="Cambria Math" w:hAnsi="Cambria Math" w:cs="Times New Roman"/>
+                      <w:sz w:val="28"/>
+                      <w:szCs w:val="28"/>
+                    </w:rPr>
+                    <m:t>4* π</m:t>
+                  </m:r>
+                </m:den>
+              </m:f>
+              <m:r>
+                <w:rPr>
+                  <w:rFonts w:ascii="Cambria Math" w:hAnsi="Cambria Math" w:cs="Times New Roman"/>
+                  <w:sz w:val="28"/>
+                  <w:szCs w:val="28"/>
+                </w:rPr>
+                <m:t xml:space="preserve"> </m:t>
+              </m:r>
+            </m:e>
+          </m:rad>
+          <m:r>
+            <w:rPr>
+              <w:rFonts w:ascii="Cambria Math" w:hAnsi="Cambria Math" w:cs="Times New Roman"/>
+              <w:sz w:val="28"/>
+              <w:szCs w:val="28"/>
+            </w:rPr>
+            <m:t>~ 0.498851 мкм.</m:t>
+          </m:r>
+        </m:oMath>
+      </m:oMathPara>
+    </w:p>
+    <w:p>
+      <w:pPr>
+        <w:ind w:left="708"/>
+        <w:rPr>
+          <w:rFonts w:ascii="Times New Roman" w:hAnsi="Times New Roman" w:cs="Times New Roman"/>
+          <w:sz w:val="28"/>
+          <w:szCs w:val="28"/>
+        </w:rPr>
+      </w:pPr>
+      <w:r>
+        <w:rPr>
+          <w:rFonts w:ascii="Times New Roman" w:hAnsi="Times New Roman" w:cs="Times New Roman"/>
+          <w:sz w:val="28"/>
+          <w:szCs w:val="28"/>
+          <w:lang w:val="en-US"/>
+        </w:rPr>
+        <w:t>X</w:t>
+      </w:r>
+      <w:r>
+        <w:rPr>
+          <w:rFonts w:ascii="Times New Roman" w:hAnsi="Times New Roman" w:cs="Times New Roman"/>
+          <w:sz w:val="28"/>
+          <w:szCs w:val="28"/>
+        </w:rPr>
+        <w:t>, в таком случае, будет равен</w:t>
+      </w:r>
+      <w:r>
+        <w:rPr>
+          <w:rFonts w:ascii="Times New Roman" w:hAnsi="Times New Roman" w:cs="Times New Roman"/>
+          <w:sz w:val="28"/>
+          <w:szCs w:val="28"/>
+        </w:rPr>
+        <w:t>:</w:t>
+      </w:r>
+    </w:p>
+    <w:p>
+      <w:pPr>
+        <w:ind w:left="708"/>
+        <w:rPr>
+          <w:rFonts w:ascii="Times New Roman" w:hAnsi="Times New Roman" w:cs="Times New Roman"/>
+          <w:sz w:val="28"/>
+          <w:szCs w:val="28"/>
+        </w:rPr>
+      </w:pPr>
+      <w:r>
+        <w:rPr>
+          <w:rFonts w:ascii="Times New Roman" w:hAnsi="Times New Roman" w:cs="Times New Roman"/>
+          <w:sz w:val="28"/>
+          <w:szCs w:val="28"/>
+        </w:rPr>
+        <w:tab/>
+      </w:r>
+      <w:r>
+        <w:rPr>
+          <w:rFonts w:ascii="Times New Roman" w:hAnsi="Times New Roman" w:cs="Times New Roman"/>
+          <w:sz w:val="28"/>
+          <w:szCs w:val="28"/>
+        </w:rPr>
+        <w:tab/>
+      </w:r>
+      <w:r>
+        <w:rPr>
+          <w:rFonts w:ascii="Times New Roman" w:hAnsi="Times New Roman" w:cs="Times New Roman"/>
+          <w:sz w:val="28"/>
+          <w:szCs w:val="28"/>
+        </w:rPr>
+        <w:tab/>
+      </w:r>
+    </w:p>
+    <w:p>
+      <w:pPr>
+        <w:ind w:left="708"/>
+        <w:rPr>
+          <w:rFonts w:ascii="Times New Roman" w:eastAsiaTheme="minorEastAsia" w:hAnsi="Times New Roman" w:cs="Times New Roman"/>
+          <w:sz w:val="28"/>
+          <w:szCs w:val="28"/>
+        </w:rPr>
+      </w:pPr>
+      <m:oMathPara>
+        <m:oMath>
+          <m:r>
+            <w:rPr>
+              <w:rFonts w:ascii="Cambria Math" w:hAnsi="Cambria Math" w:cs="Times New Roman"/>
+              <w:sz w:val="28"/>
+              <w:szCs w:val="28"/>
+            </w:rPr>
+            <m:t xml:space="preserve">X= </m:t>
+          </m:r>
+          <m:f>
+            <m:fPr>
+              <m:ctrlPr>
+                <w:rPr>
+                  <w:rFonts w:ascii="Cambria Math" w:hAnsi="Cambria Math" w:cs="Times New Roman"/>
+                  <w:i/>
+                  <w:sz w:val="28"/>
+                  <w:szCs w:val="28"/>
+                </w:rPr>
+              </m:ctrlPr>
+            </m:fPr>
+            <m:num>
+              <m:r>
+                <w:rPr>
+                  <w:rFonts w:ascii="Cambria Math" w:hAnsi="Cambria Math" w:cs="Times New Roman"/>
+                  <w:sz w:val="28"/>
+                  <w:szCs w:val="28"/>
+                </w:rPr>
+                <m:t>2π</m:t>
+              </m:r>
+            </m:num>
+            <m:den>
+              <m:r>
+                <w:rPr>
+                  <w:rFonts w:ascii="Cambria Math" w:hAnsi="Cambria Math" w:cs="Times New Roman"/>
+                  <w:sz w:val="28"/>
+                  <w:szCs w:val="28"/>
+                </w:rPr>
+                <m:t>400000 мкм</m:t>
+              </m:r>
+            </m:den>
+          </m:f>
+          <m:r>
+            <w:rPr>
+              <w:rFonts w:ascii="Cambria Math" w:hAnsi="Cambria Math" w:cs="Times New Roman"/>
+              <w:sz w:val="28"/>
+              <w:szCs w:val="28"/>
+            </w:rPr>
+            <m:t xml:space="preserve">*0.498851 мкм= </m:t>
+          </m:r>
+          <m:r>
+            <w:rPr>
+              <w:rFonts w:ascii="Cambria Math" w:hAnsi="Cambria Math" w:cs="Times New Roman"/>
+              <w:sz w:val="28"/>
+              <w:szCs w:val="28"/>
+            </w:rPr>
+            <m:t>0.00000000000783594726192</m:t>
+          </m:r>
+        </m:oMath>
+      </m:oMathPara>
+    </w:p>
+    <w:p>
+      <w:pPr>
+        <w:ind w:left="708"/>
+        <w:rPr>
+          <w:rFonts w:ascii="Times New Roman" w:eastAsiaTheme="minorEastAsia" w:hAnsi="Times New Roman" w:cs="Times New Roman"/>
+          <w:sz w:val="28"/>
+          <w:szCs w:val="28"/>
+        </w:rPr>
+      </w:pPr>
+    </w:p>
+    <w:p>
+      <w:pPr>
+        <w:ind w:left="708"/>
+        <w:rPr>
+          <w:rFonts w:ascii="Times New Roman" w:eastAsiaTheme="minorEastAsia" w:hAnsi="Times New Roman" w:cs="Times New Roman"/>
+          <w:sz w:val="28"/>
+          <w:szCs w:val="28"/>
+        </w:rPr>
+      </w:pPr>
+      <w:r>
+        <w:rPr>
+          <w:rFonts w:ascii="Times New Roman" w:eastAsiaTheme="minorEastAsia" w:hAnsi="Times New Roman" w:cs="Times New Roman"/>
+          <w:sz w:val="28"/>
+          <w:szCs w:val="28"/>
+        </w:rPr>
+        <w:t>Коэффициент преломления воды при комнатной температуре (около 20°</w:t>
+      </w:r>
+      <w:r>
+        <w:rPr>
+          <w:rFonts w:ascii="Times New Roman" w:eastAsiaTheme="minorEastAsia" w:hAnsi="Times New Roman" w:cs="Times New Roman"/>
+          <w:sz w:val="28"/>
+          <w:szCs w:val="28"/>
+          <w:lang w:val="en-US"/>
+        </w:rPr>
+        <w:t>C</w:t>
+      </w:r>
+      <w:r>
+        <w:rPr>
+          <w:rFonts w:ascii="Times New Roman" w:eastAsiaTheme="minorEastAsia" w:hAnsi="Times New Roman" w:cs="Times New Roman"/>
+          <w:sz w:val="28"/>
+          <w:szCs w:val="28"/>
+        </w:rPr>
+        <w:t>) равен 1.3330.</w:t>
+      </w:r>
+    </w:p>
+    <w:p>
+      <w:pPr>
+        <w:ind w:left="708"/>
+        <w:rPr>
+          <w:rFonts w:ascii="Times New Roman" w:hAnsi="Times New Roman" w:cs="Times New Roman"/>
+          <w:sz w:val="28"/>
+          <w:szCs w:val="28"/>
+        </w:rPr>
+      </w:pPr>
+      <w:r>
+        <w:rPr>
+          <w:rFonts w:ascii="Times New Roman" w:eastAsiaTheme="minorEastAsia" w:hAnsi="Times New Roman" w:cs="Times New Roman"/>
+          <w:sz w:val="28"/>
+          <w:szCs w:val="28"/>
+        </w:rPr>
+        <w:t xml:space="preserve">Для 100 углов мы получим </w:t>
+      </w:r>
+      <w:r>
+        <w:rPr>
+          <w:rFonts w:ascii="Times New Roman" w:hAnsi="Times New Roman" w:cs="Times New Roman"/>
+          <w:sz w:val="28"/>
+          <w:szCs w:val="28"/>
+        </w:rPr>
+        <w:t>следующие значения</w:t>
+      </w:r>
+      <w:r>
+        <w:rPr>
+          <w:rFonts w:ascii="Times New Roman" w:hAnsi="Times New Roman" w:cs="Times New Roman"/>
+          <w:sz w:val="28"/>
+          <w:szCs w:val="28"/>
+        </w:rPr>
+        <w:t>:</w:t>
+      </w:r>
+    </w:p>
+    <w:p>
+      <w:pPr>
+        <w:ind w:left="708"/>
+        <w:rPr>
+          <w:rFonts w:ascii="Times New Roman" w:hAnsi="Times New Roman" w:cs="Times New Roman"/>
+          <w:sz w:val="28"/>
+          <w:szCs w:val="28"/>
+        </w:rPr>
+      </w:pPr>
+    </w:p>
+    <w:p>
+      <w:pPr>
+        <w:ind w:left="708"/>
+        <w:rPr>
+          <w:rFonts w:ascii="Times New Roman" w:eastAsiaTheme="minorEastAsia" w:hAnsi="Times New Roman" w:cs="Times New Roman"/>
+          <w:sz w:val="28"/>
+          <w:szCs w:val="28"/>
+        </w:rPr>
+      </w:pPr>
+      <w:r>
+        <w:rPr>
+          <w:rFonts w:ascii="Times New Roman" w:eastAsiaTheme="minorEastAsia" w:hAnsi="Times New Roman" w:cs="Times New Roman"/>
+          <w:sz w:val="28"/>
+          <w:szCs w:val="28"/>
+        </w:rPr>
+        <w:t>Эффективность</w:t>
+      </w:r>
+      <w:r>
+        <w:rPr>
+          <w:rFonts w:ascii="Times New Roman" w:eastAsiaTheme="minorEastAsia" w:hAnsi="Times New Roman" w:cs="Times New Roman"/>
+          <w:sz w:val="28"/>
+          <w:szCs w:val="28"/>
+        </w:rPr>
+        <w:t xml:space="preserve"> затухания:  1.5898635556862452</w:t>
+      </w:r>
+      <m:oMath>
+        <m:sSup>
+          <m:sSupPr>
+            <m:ctrlPr>
+              <w:rPr>
+                <w:rFonts w:ascii="Cambria Math" w:eastAsiaTheme="minorEastAsia" w:hAnsi="Cambria Math" w:cs="Times New Roman"/>
+                <w:i/>
+                <w:sz w:val="28"/>
+                <w:szCs w:val="28"/>
+              </w:rPr>
+            </m:ctrlPr>
+          </m:sSupPr>
+          <m:e>
+            <m:r>
+              <w:rPr>
+                <w:rFonts w:ascii="Cambria Math" w:eastAsiaTheme="minorEastAsia" w:hAnsi="Cambria Math" w:cs="Times New Roman"/>
+                <w:sz w:val="28"/>
+                <w:szCs w:val="28"/>
+              </w:rPr>
+              <m:t>e</m:t>
+            </m:r>
+          </m:e>
+          <m:sup>
+            <m:r>
+              <w:rPr>
+                <w:rFonts w:ascii="Cambria Math" w:eastAsiaTheme="minorEastAsia" w:hAnsi="Cambria Math" w:cs="Times New Roman"/>
+                <w:sz w:val="28"/>
+                <w:szCs w:val="28"/>
+              </w:rPr>
+              <m:t>-44</m:t>
+            </m:r>
+          </m:sup>
+        </m:sSup>
+      </m:oMath>
+    </w:p>
+    <w:p>
+      <w:pPr>
+        <w:ind w:left="708"/>
+        <w:rPr>
+          <w:rFonts w:ascii="Times New Roman" w:eastAsiaTheme="minorEastAsia" w:hAnsi="Times New Roman" w:cs="Times New Roman"/>
+          <w:sz w:val="28"/>
+          <w:szCs w:val="28"/>
+        </w:rPr>
+      </w:pPr>
+      <w:r>
+        <w:rPr>
+          <w:rFonts w:ascii="Times New Roman" w:eastAsiaTheme="minorEastAsia" w:hAnsi="Times New Roman" w:cs="Times New Roman"/>
+          <w:sz w:val="28"/>
+          <w:szCs w:val="28"/>
+        </w:rPr>
+        <w:t xml:space="preserve">Эффективность </w:t>
+      </w:r>
+      <w:r>
+        <w:rPr>
+          <w:rFonts w:ascii="Times New Roman" w:eastAsiaTheme="minorEastAsia" w:hAnsi="Times New Roman" w:cs="Times New Roman"/>
+          <w:sz w:val="28"/>
+          <w:szCs w:val="28"/>
+        </w:rPr>
+        <w:t xml:space="preserve">рассеяния:  </w:t>
+      </w:r>
+      <w:r>
+        <w:rPr>
+          <w:rFonts w:ascii="Times New Roman" w:eastAsiaTheme="minorEastAsia" w:hAnsi="Times New Roman" w:cs="Times New Roman"/>
+          <w:sz w:val="28"/>
+          <w:szCs w:val="28"/>
+        </w:rPr>
+        <w:t>1.5898635556862457</w:t>
+      </w:r>
+      <m:oMath>
+        <m:sSup>
+          <m:sSupPr>
+            <m:ctrlPr>
+              <w:rPr>
+                <w:rFonts w:ascii="Cambria Math" w:eastAsiaTheme="minorEastAsia" w:hAnsi="Cambria Math" w:cs="Times New Roman"/>
+                <w:i/>
+                <w:sz w:val="28"/>
+                <w:szCs w:val="28"/>
+              </w:rPr>
+            </m:ctrlPr>
+          </m:sSupPr>
+          <m:e>
+            <m:r>
+              <w:rPr>
+                <w:rFonts w:ascii="Cambria Math" w:eastAsiaTheme="minorEastAsia" w:hAnsi="Cambria Math" w:cs="Times New Roman"/>
+                <w:sz w:val="28"/>
+                <w:szCs w:val="28"/>
+              </w:rPr>
+              <m:t>e</m:t>
+            </m:r>
+          </m:e>
+          <m:sup>
+            <m:r>
+              <w:rPr>
+                <w:rFonts w:ascii="Cambria Math" w:eastAsiaTheme="minorEastAsia" w:hAnsi="Cambria Math" w:cs="Times New Roman"/>
+                <w:sz w:val="28"/>
+                <w:szCs w:val="28"/>
+              </w:rPr>
+              <m:t>-44</m:t>
+            </m:r>
+          </m:sup>
+        </m:sSup>
+      </m:oMath>
+      <w:r>
+        <w:rPr>
+          <w:rFonts w:ascii="Times New Roman" w:eastAsiaTheme="minorEastAsia" w:hAnsi="Times New Roman" w:cs="Times New Roman"/>
+          <w:sz w:val="28"/>
+          <w:szCs w:val="28"/>
+        </w:rPr>
+        <w:t xml:space="preserve"> </w:t>
+      </w:r>
+    </w:p>
+    <w:p>
+      <w:pPr>
+        <w:ind w:left="708"/>
+        <w:rPr>
+          <w:rFonts w:ascii="Times New Roman" w:eastAsiaTheme="minorEastAsia" w:hAnsi="Times New Roman" w:cs="Times New Roman"/>
+          <w:sz w:val="28"/>
+          <w:szCs w:val="28"/>
+        </w:rPr>
+      </w:pPr>
+      <w:r>
+        <w:rPr>
+          <w:rFonts w:ascii="Times New Roman" w:eastAsiaTheme="minorEastAsia" w:hAnsi="Times New Roman" w:cs="Times New Roman"/>
+          <w:sz w:val="28"/>
+          <w:szCs w:val="28"/>
+        </w:rPr>
+        <w:t xml:space="preserve">Эффективность обратного </w:t>
+      </w:r>
+      <w:r>
+        <w:rPr>
+          <w:rFonts w:ascii="Times New Roman" w:eastAsiaTheme="minorEastAsia" w:hAnsi="Times New Roman" w:cs="Times New Roman"/>
+          <w:sz w:val="28"/>
+          <w:szCs w:val="28"/>
+        </w:rPr>
+        <w:t xml:space="preserve">рассеяния:  </w:t>
+      </w:r>
+      <w:r>
+        <w:rPr>
+          <w:rFonts w:ascii="Times New Roman" w:eastAsiaTheme="minorEastAsia" w:hAnsi="Times New Roman" w:cs="Times New Roman"/>
+          <w:sz w:val="28"/>
+          <w:szCs w:val="28"/>
+        </w:rPr>
+        <w:t>6.380805560177087</w:t>
+      </w:r>
+      <m:oMath>
+        <m:sSup>
+          <m:sSupPr>
+            <m:ctrlPr>
+              <w:rPr>
+                <w:rFonts w:ascii="Cambria Math" w:eastAsiaTheme="minorEastAsia" w:hAnsi="Cambria Math" w:cs="Times New Roman"/>
+                <w:i/>
+                <w:sz w:val="28"/>
+                <w:szCs w:val="28"/>
+              </w:rPr>
+            </m:ctrlPr>
+          </m:sSupPr>
+          <m:e>
+            <m:r>
+              <w:rPr>
+                <w:rFonts w:ascii="Cambria Math" w:eastAsiaTheme="minorEastAsia" w:hAnsi="Cambria Math" w:cs="Times New Roman"/>
+                <w:sz w:val="28"/>
+                <w:szCs w:val="28"/>
+              </w:rPr>
+              <m:t>e</m:t>
+            </m:r>
+          </m:e>
+          <m:sup>
+            <m:r>
+              <w:rPr>
+                <w:rFonts w:ascii="Cambria Math" w:eastAsiaTheme="minorEastAsia" w:hAnsi="Cambria Math" w:cs="Times New Roman"/>
+                <w:sz w:val="28"/>
+                <w:szCs w:val="28"/>
+              </w:rPr>
+              <m:t>-</m:t>
+            </m:r>
+            <m:r>
+              <w:rPr>
+                <w:rFonts w:ascii="Cambria Math" w:eastAsiaTheme="minorEastAsia" w:hAnsi="Cambria Math" w:cs="Times New Roman"/>
+                <w:sz w:val="28"/>
+                <w:szCs w:val="28"/>
+              </w:rPr>
+              <m:t>46</m:t>
+            </m:r>
+          </m:sup>
+        </m:sSup>
+      </m:oMath>
+      <w:r>
+        <w:rPr>
+          <w:rFonts w:ascii="Times New Roman" w:eastAsiaTheme="minorEastAsia" w:hAnsi="Times New Roman" w:cs="Times New Roman"/>
+          <w:sz w:val="28"/>
+          <w:szCs w:val="28"/>
+        </w:rPr>
+        <w:t xml:space="preserve"> </w:t>
+      </w:r>
+    </w:p>
+    <w:p>
+      <w:pPr>
+        <w:ind w:left="708"/>
+        <w:rPr>
+          <w:rFonts w:ascii="Times New Roman" w:eastAsiaTheme="minorEastAsia" w:hAnsi="Times New Roman" w:cs="Times New Roman"/>
+          <w:sz w:val="28"/>
+          <w:szCs w:val="28"/>
+        </w:rPr>
+      </w:pPr>
+      <w:r>
+        <w:rPr>
+          <w:rFonts w:ascii="Times New Roman" w:eastAsiaTheme="minorEastAsia" w:hAnsi="Times New Roman" w:cs="Times New Roman"/>
+          <w:sz w:val="28"/>
+          <w:szCs w:val="28"/>
+        </w:rPr>
+        <w:t xml:space="preserve">Параметр </w:t>
+      </w:r>
+      <w:r>
+        <w:rPr>
+          <w:rFonts w:ascii="Times New Roman" w:eastAsiaTheme="minorEastAsia" w:hAnsi="Times New Roman" w:cs="Times New Roman"/>
+          <w:sz w:val="28"/>
+          <w:szCs w:val="28"/>
+        </w:rPr>
+        <w:t>асим</w:t>
+      </w:r>
+      <w:r>
+        <w:rPr>
+          <w:rFonts w:ascii="Times New Roman" w:eastAsiaTheme="minorEastAsia" w:hAnsi="Times New Roman" w:cs="Times New Roman"/>
+          <w:sz w:val="28"/>
+          <w:szCs w:val="28"/>
+        </w:rPr>
+        <w:t>метрии:  1.5898635556862457</w:t>
+      </w:r>
+      <m:oMath>
+        <m:sSup>
+          <m:sSupPr>
+            <m:ctrlPr>
+              <w:rPr>
+                <w:rFonts w:ascii="Cambria Math" w:eastAsiaTheme="minorEastAsia" w:hAnsi="Cambria Math" w:cs="Times New Roman"/>
+                <w:i/>
+                <w:sz w:val="28"/>
+                <w:szCs w:val="28"/>
+              </w:rPr>
+            </m:ctrlPr>
+          </m:sSupPr>
+          <m:e>
+            <m:r>
+              <w:rPr>
+                <w:rFonts w:ascii="Cambria Math" w:eastAsiaTheme="minorEastAsia" w:hAnsi="Cambria Math" w:cs="Times New Roman"/>
+                <w:sz w:val="28"/>
+                <w:szCs w:val="28"/>
+              </w:rPr>
+              <m:t>e</m:t>
+            </m:r>
+          </m:e>
+          <m:sup>
+            <m:r>
+              <w:rPr>
+                <w:rFonts w:ascii="Cambria Math" w:eastAsiaTheme="minorEastAsia" w:hAnsi="Cambria Math" w:cs="Times New Roman"/>
+                <w:sz w:val="28"/>
+                <w:szCs w:val="28"/>
+              </w:rPr>
+              <m:t>-44</m:t>
+            </m:r>
+          </m:sup>
+        </m:sSup>
+      </m:oMath>
+    </w:p>
+    <w:p>
+      <w:pPr>
+        <w:ind w:left="708"/>
+        <w:rPr>
+          <w:rFonts w:ascii="Times New Roman" w:eastAsiaTheme="minorEastAsia" w:hAnsi="Times New Roman" w:cs="Times New Roman"/>
+          <w:sz w:val="28"/>
+          <w:szCs w:val="28"/>
+        </w:rPr>
+      </w:pPr>
+    </w:p>
+    <w:p>
+      <w:pPr>
+        <w:ind w:left="708"/>
+        <w:rPr>
+          <w:rFonts w:ascii="Times New Roman" w:eastAsiaTheme="minorEastAsia" w:hAnsi="Times New Roman" w:cs="Times New Roman"/>
+          <w:sz w:val="28"/>
+          <w:szCs w:val="28"/>
+        </w:rPr>
+      </w:pPr>
+    </w:p>
+    <w:p>
+      <w:pPr>
+        <w:ind w:left="708"/>
         <w:rPr>
           <w:rFonts w:ascii="Times New Roman" w:eastAsiaTheme="minorEastAsia" w:hAnsi="Times New Roman" w:cs="Times New Roman"/>
           <w:sz w:val="28"/>
@@ -944,6 +2330,195 @@
     </w:sectPr>
   </w:body>
 </w:document>
+</file>
+
+<file path=word/numbering.xml><?xml version="1.0" encoding="utf-8"?>
+<w:numbering xmlns:wpc="http://schemas.microsoft.com/office/word/2010/wordprocessingCanvas" xmlns:mc="http://schemas.openxmlformats.org/markup-compatibility/2006" xmlns:o="urn:schemas-microsoft-com:office:office" xmlns:r="http://schemas.openxmlformats.org/officeDocument/2006/relationships" xmlns:m="http://schemas.openxmlformats.org/officeDocument/2006/math" xmlns:v="urn:schemas-microsoft-com:vml" xmlns:wp14="http://schemas.microsoft.com/office/word/2010/wordprocessingDrawing" xmlns:wp="http://schemas.openxmlformats.org/drawingml/2006/wordprocessingDrawing" xmlns:w10="urn:schemas-microsoft-com:office:word" xmlns:w="http://schemas.openxmlformats.org/wordprocessingml/2006/main" xmlns:w14="http://schemas.microsoft.com/office/word/2010/wordml" xmlns:w15="http://schemas.microsoft.com/office/word/2012/wordml" xmlns:wpg="http://schemas.microsoft.com/office/word/2010/wordprocessingGroup" xmlns:wpi="http://schemas.microsoft.com/office/word/2010/wordprocessingInk" xmlns:wne="http://schemas.microsoft.com/office/word/2006/wordml" xmlns:wps="http://schemas.microsoft.com/office/word/2010/wordprocessingShape" mc:Ignorable="w14 w15 wp14">
+  <w:abstractNum w:abstractNumId="0">
+    <w:nsid w:val="05C44FE7"/>
+    <w:multiLevelType w:val="hybridMultilevel"/>
+    <w:tmpl w:val="A3187794"/>
+    <w:lvl w:ilvl="0" w:tplc="A2728916">
+      <w:start w:val="1"/>
+      <w:numFmt w:val="decimal"/>
+      <w:lvlText w:val="%1."/>
+      <w:lvlJc w:val="left"/>
+      <w:pPr>
+        <w:ind w:left="1773" w:hanging="360"/>
+      </w:pPr>
+      <w:rPr>
+        <w:rFonts w:hint="default"/>
+      </w:rPr>
+    </w:lvl>
+    <w:lvl w:ilvl="1" w:tplc="04190019" w:tentative="1">
+      <w:start w:val="1"/>
+      <w:numFmt w:val="lowerLetter"/>
+      <w:lvlText w:val="%2."/>
+      <w:lvlJc w:val="left"/>
+      <w:pPr>
+        <w:ind w:left="2493" w:hanging="360"/>
+      </w:pPr>
+    </w:lvl>
+    <w:lvl w:ilvl="2" w:tplc="0419001B" w:tentative="1">
+      <w:start w:val="1"/>
+      <w:numFmt w:val="lowerRoman"/>
+      <w:lvlText w:val="%3."/>
+      <w:lvlJc w:val="right"/>
+      <w:pPr>
+        <w:ind w:left="3213" w:hanging="180"/>
+      </w:pPr>
+    </w:lvl>
+    <w:lvl w:ilvl="3" w:tplc="0419000F" w:tentative="1">
+      <w:start w:val="1"/>
+      <w:numFmt w:val="decimal"/>
+      <w:lvlText w:val="%4."/>
+      <w:lvlJc w:val="left"/>
+      <w:pPr>
+        <w:ind w:left="3933" w:hanging="360"/>
+      </w:pPr>
+    </w:lvl>
+    <w:lvl w:ilvl="4" w:tplc="04190019" w:tentative="1">
+      <w:start w:val="1"/>
+      <w:numFmt w:val="lowerLetter"/>
+      <w:lvlText w:val="%5."/>
+      <w:lvlJc w:val="left"/>
+      <w:pPr>
+        <w:ind w:left="4653" w:hanging="360"/>
+      </w:pPr>
+    </w:lvl>
+    <w:lvl w:ilvl="5" w:tplc="0419001B" w:tentative="1">
+      <w:start w:val="1"/>
+      <w:numFmt w:val="lowerRoman"/>
+      <w:lvlText w:val="%6."/>
+      <w:lvlJc w:val="right"/>
+      <w:pPr>
+        <w:ind w:left="5373" w:hanging="180"/>
+      </w:pPr>
+    </w:lvl>
+    <w:lvl w:ilvl="6" w:tplc="0419000F" w:tentative="1">
+      <w:start w:val="1"/>
+      <w:numFmt w:val="decimal"/>
+      <w:lvlText w:val="%7."/>
+      <w:lvlJc w:val="left"/>
+      <w:pPr>
+        <w:ind w:left="6093" w:hanging="360"/>
+      </w:pPr>
+    </w:lvl>
+    <w:lvl w:ilvl="7" w:tplc="04190019" w:tentative="1">
+      <w:start w:val="1"/>
+      <w:numFmt w:val="lowerLetter"/>
+      <w:lvlText w:val="%8."/>
+      <w:lvlJc w:val="left"/>
+      <w:pPr>
+        <w:ind w:left="6813" w:hanging="360"/>
+      </w:pPr>
+    </w:lvl>
+    <w:lvl w:ilvl="8" w:tplc="0419001B" w:tentative="1">
+      <w:start w:val="1"/>
+      <w:numFmt w:val="lowerRoman"/>
+      <w:lvlText w:val="%9."/>
+      <w:lvlJc w:val="right"/>
+      <w:pPr>
+        <w:ind w:left="7533" w:hanging="180"/>
+      </w:pPr>
+    </w:lvl>
+  </w:abstractNum>
+  <w:abstractNum w:abstractNumId="1">
+    <w:nsid w:val="0BF442E1"/>
+    <w:multiLevelType w:val="hybridMultilevel"/>
+    <w:tmpl w:val="591C1DA8"/>
+    <w:lvl w:ilvl="0" w:tplc="3DD22240">
+      <w:start w:val="1"/>
+      <w:numFmt w:val="decimal"/>
+      <w:lvlText w:val="%1."/>
+      <w:lvlJc w:val="left"/>
+      <w:pPr>
+        <w:ind w:left="1773" w:hanging="360"/>
+      </w:pPr>
+      <w:rPr>
+        <w:rFonts w:hint="default"/>
+      </w:rPr>
+    </w:lvl>
+    <w:lvl w:ilvl="1" w:tplc="04190019" w:tentative="1">
+      <w:start w:val="1"/>
+      <w:numFmt w:val="lowerLetter"/>
+      <w:lvlText w:val="%2."/>
+      <w:lvlJc w:val="left"/>
+      <w:pPr>
+        <w:ind w:left="2493" w:hanging="360"/>
+      </w:pPr>
+    </w:lvl>
+    <w:lvl w:ilvl="2" w:tplc="0419001B" w:tentative="1">
+      <w:start w:val="1"/>
+      <w:numFmt w:val="lowerRoman"/>
+      <w:lvlText w:val="%3."/>
+      <w:lvlJc w:val="right"/>
+      <w:pPr>
+        <w:ind w:left="3213" w:hanging="180"/>
+      </w:pPr>
+    </w:lvl>
+    <w:lvl w:ilvl="3" w:tplc="0419000F" w:tentative="1">
+      <w:start w:val="1"/>
+      <w:numFmt w:val="decimal"/>
+      <w:lvlText w:val="%4."/>
+      <w:lvlJc w:val="left"/>
+      <w:pPr>
+        <w:ind w:left="3933" w:hanging="360"/>
+      </w:pPr>
+    </w:lvl>
+    <w:lvl w:ilvl="4" w:tplc="04190019" w:tentative="1">
+      <w:start w:val="1"/>
+      <w:numFmt w:val="lowerLetter"/>
+      <w:lvlText w:val="%5."/>
+      <w:lvlJc w:val="left"/>
+      <w:pPr>
+        <w:ind w:left="4653" w:hanging="360"/>
+      </w:pPr>
+    </w:lvl>
+    <w:lvl w:ilvl="5" w:tplc="0419001B" w:tentative="1">
+      <w:start w:val="1"/>
+      <w:numFmt w:val="lowerRoman"/>
+      <w:lvlText w:val="%6."/>
+      <w:lvlJc w:val="right"/>
+      <w:pPr>
+        <w:ind w:left="5373" w:hanging="180"/>
+      </w:pPr>
+    </w:lvl>
+    <w:lvl w:ilvl="6" w:tplc="0419000F" w:tentative="1">
+      <w:start w:val="1"/>
+      <w:numFmt w:val="decimal"/>
+      <w:lvlText w:val="%7."/>
+      <w:lvlJc w:val="left"/>
+      <w:pPr>
+        <w:ind w:left="6093" w:hanging="360"/>
+      </w:pPr>
+    </w:lvl>
+    <w:lvl w:ilvl="7" w:tplc="04190019" w:tentative="1">
+      <w:start w:val="1"/>
+      <w:numFmt w:val="lowerLetter"/>
+      <w:lvlText w:val="%8."/>
+      <w:lvlJc w:val="left"/>
+      <w:pPr>
+        <w:ind w:left="6813" w:hanging="360"/>
+      </w:pPr>
+    </w:lvl>
+    <w:lvl w:ilvl="8" w:tplc="0419001B" w:tentative="1">
+      <w:start w:val="1"/>
+      <w:numFmt w:val="lowerRoman"/>
+      <w:lvlText w:val="%9."/>
+      <w:lvlJc w:val="right"/>
+      <w:pPr>
+        <w:ind w:left="7533" w:hanging="180"/>
+      </w:pPr>
+    </w:lvl>
+  </w:abstractNum>
+  <w:num w:numId="1">
+    <w:abstractNumId w:val="1"/>
+  </w:num>
+  <w:num w:numId="2">
+    <w:abstractNumId w:val="0"/>
+  </w:num>
+</w:numbering>
 </file>
 
 <file path=word/styles.xml><?xml version="1.0" encoding="utf-8"?>
@@ -1377,6 +2952,17 @@
       <w:color w:val="808080"/>
     </w:rPr>
   </w:style>
+  <w:style w:type="paragraph" w:styleId="a4">
+    <w:name w:val="List Paragraph"/>
+    <w:basedOn w:val="a"/>
+    <w:uiPriority w:val="34"/>
+    <w:qFormat/>
+    <w:rsid w:val="00C230FB"/>
+    <w:pPr>
+      <w:ind w:left="720"/>
+      <w:contextualSpacing/>
+    </w:pPr>
+  </w:style>
 </w:styles>
 </file>
 

--- a/ИСПОЛЬЗОВАНИЕ АЭРОЗОЛЬНЫХ ЭКРАНОВ ДЛЯ СНИЖЕНИЯ РИСКОВ УТЕЧКИ ИНФОРМАЦИИ ЧЕРЕЗ ПЭМИН.docx
+++ b/ИСПОЛЬЗОВАНИЕ АЭРОЗОЛЬНЫХ ЭКРАНОВ ДЛЯ СНИЖЕНИЯ РИСКОВ УТЕЧКИ ИНФОРМАЦИИ ЧЕРЕЗ ПЭМИН.docx
@@ -17,17 +17,7 @@
           <w:sz w:val="28"/>
           <w:szCs w:val="28"/>
         </w:rPr>
-        <w:t>ИСПОЛЬЗОВАНИЕ АЭРОЗОЛЬНЫХ ЭКРАНОВ ДЛЯ СНИЖЕНИЯ РИСКОВ УТЕ</w:t>
-      </w:r>
-      <w:bookmarkStart w:id="0" w:name="_GoBack"/>
-      <w:bookmarkEnd w:id="0"/>
-      <w:r>
-        <w:rPr>
-          <w:rFonts w:ascii="Times New Roman" w:hAnsi="Times New Roman" w:cs="Times New Roman"/>
-          <w:sz w:val="28"/>
-          <w:szCs w:val="28"/>
-        </w:rPr>
-        <w:t>ЧКИ ИНФОРМАЦИИ ЧЕРЕЗ ПЭМИН</w:t>
+        <w:t>ИСПОЛЬЗОВАНИЕ АЭРОЗОЛЬНЫХ ЭКРАНОВ ДЛЯ СНИЖЕНИЯ РИСКОВ УТЕЧКИ ИНФОРМАЦИИ ЧЕРЕЗ ПЭМИН</w:t>
       </w:r>
     </w:p>
     <w:p>
@@ -1778,6 +1768,34 @@
     </w:p>
     <w:p>
       <w:pPr>
+        <w:ind w:firstLine="708"/>
+        <w:rPr>
+          <w:rFonts w:ascii="Times New Roman" w:eastAsiaTheme="minorEastAsia" w:hAnsi="Times New Roman" w:cs="Times New Roman"/>
+          <w:sz w:val="28"/>
+          <w:szCs w:val="28"/>
+        </w:rPr>
+      </w:pPr>
+      <w:r>
+        <w:rPr>
+          <w:rFonts w:ascii="Times New Roman" w:eastAsiaTheme="minorEastAsia" w:hAnsi="Times New Roman" w:cs="Times New Roman"/>
+          <w:sz w:val="28"/>
+          <w:szCs w:val="28"/>
+        </w:rPr>
+        <w:t xml:space="preserve">Средняя длина волны света монитора </w:t>
+      </w:r>
+      <m:oMath>
+        <m:r>
+          <w:rPr>
+            <w:rFonts w:ascii="Cambria Math" w:eastAsiaTheme="minorEastAsia" w:hAnsi="Cambria Math" w:cs="Times New Roman"/>
+            <w:sz w:val="28"/>
+            <w:szCs w:val="28"/>
+          </w:rPr>
+          <m:t>~ 400000 мкм.</m:t>
+        </m:r>
+      </m:oMath>
+    </w:p>
+    <w:p>
+      <w:pPr>
         <w:ind w:left="708"/>
         <w:rPr>
           <w:rFonts w:ascii="Times New Roman" w:hAnsi="Times New Roman" w:cs="Times New Roman"/>
@@ -2027,7 +2045,23 @@
           <w:sz w:val="28"/>
           <w:szCs w:val="28"/>
         </w:rPr>
-        <w:t xml:space="preserve"> затухания:  1.5898635556862452</w:t>
+        <w:t xml:space="preserve"> </w:t>
+      </w:r>
+      <w:r>
+        <w:rPr>
+          <w:rFonts w:ascii="Times New Roman" w:eastAsiaTheme="minorEastAsia" w:hAnsi="Times New Roman" w:cs="Times New Roman"/>
+          <w:sz w:val="28"/>
+          <w:szCs w:val="28"/>
+        </w:rPr>
+        <w:t>экстинкции</w:t>
+      </w:r>
+      <w:r>
+        <w:rPr>
+          <w:rFonts w:ascii="Times New Roman" w:eastAsiaTheme="minorEastAsia" w:hAnsi="Times New Roman" w:cs="Times New Roman"/>
+          <w:sz w:val="28"/>
+          <w:szCs w:val="28"/>
+        </w:rPr>
+        <w:t>:  1.5898635556862452</w:t>
       </w:r>
       <m:oMath>
         <m:sSup>
@@ -2311,6 +2345,14 @@
           <w:szCs w:val="28"/>
         </w:rPr>
       </w:pPr>
+      <w:r>
+        <w:rPr>
+          <w:rFonts w:ascii="Times New Roman" w:eastAsiaTheme="minorEastAsia" w:hAnsi="Times New Roman" w:cs="Times New Roman"/>
+          <w:sz w:val="28"/>
+          <w:szCs w:val="28"/>
+        </w:rPr>
+        <w:t>Вычислим эффективность рассеяния для электромагнитной волны, создаваемой электромагнитным полем компьютера.</w:t>
+      </w:r>
     </w:p>
     <w:p>
       <w:pPr>
@@ -2321,10 +2363,549 @@
           <w:szCs w:val="28"/>
         </w:rPr>
       </w:pPr>
+      <w:r>
+        <w:rPr>
+          <w:rFonts w:ascii="Times New Roman" w:eastAsiaTheme="minorEastAsia" w:hAnsi="Times New Roman" w:cs="Times New Roman"/>
+          <w:sz w:val="28"/>
+          <w:szCs w:val="28"/>
+        </w:rPr>
+        <w:t>Длина электромагнитной волны в среде вычисляется по формуле:</w:t>
+      </w:r>
+    </w:p>
+    <w:p>
+      <w:pPr>
+        <w:ind w:left="708"/>
+        <w:rPr>
+          <w:rFonts w:ascii="Times New Roman" w:eastAsiaTheme="minorEastAsia" w:hAnsi="Times New Roman" w:cs="Times New Roman"/>
+          <w:sz w:val="28"/>
+          <w:szCs w:val="28"/>
+        </w:rPr>
+      </w:pPr>
+    </w:p>
+    <w:p>
+      <w:pPr>
+        <w:ind w:left="708"/>
+        <w:jc w:val="center"/>
+        <w:rPr>
+          <w:rFonts w:ascii="Times New Roman" w:eastAsiaTheme="minorEastAsia" w:hAnsi="Times New Roman" w:cs="Times New Roman"/>
+          <w:sz w:val="28"/>
+          <w:szCs w:val="28"/>
+        </w:rPr>
+      </w:pPr>
+      <m:oMath>
+        <m:r>
+          <w:rPr>
+            <w:rFonts w:ascii="Cambria Math" w:eastAsiaTheme="minorEastAsia" w:hAnsi="Cambria Math" w:cs="Times New Roman"/>
+            <w:sz w:val="28"/>
+            <w:szCs w:val="28"/>
+          </w:rPr>
+          <m:t xml:space="preserve">λ= </m:t>
+        </m:r>
+        <m:f>
+          <m:fPr>
+            <m:ctrlPr>
+              <w:rPr>
+                <w:rFonts w:ascii="Cambria Math" w:eastAsiaTheme="minorEastAsia" w:hAnsi="Cambria Math" w:cs="Times New Roman"/>
+                <w:i/>
+                <w:sz w:val="28"/>
+                <w:szCs w:val="28"/>
+              </w:rPr>
+            </m:ctrlPr>
+          </m:fPr>
+          <m:num>
+            <m:r>
+              <w:rPr>
+                <w:rFonts w:ascii="Cambria Math" w:eastAsiaTheme="minorEastAsia" w:hAnsi="Cambria Math" w:cs="Times New Roman"/>
+                <w:sz w:val="28"/>
+                <w:szCs w:val="28"/>
+              </w:rPr>
+              <m:t>c</m:t>
+            </m:r>
+          </m:num>
+          <m:den>
+            <m:r>
+              <w:rPr>
+                <w:rFonts w:ascii="Cambria Math" w:eastAsiaTheme="minorEastAsia" w:hAnsi="Cambria Math" w:cs="Times New Roman"/>
+                <w:sz w:val="28"/>
+                <w:szCs w:val="28"/>
+                <w:lang w:val="en-US"/>
+              </w:rPr>
+              <m:t>nν</m:t>
+            </m:r>
+          </m:den>
+        </m:f>
+      </m:oMath>
+      <w:r>
+        <w:rPr>
+          <w:rFonts w:ascii="Times New Roman" w:eastAsiaTheme="minorEastAsia" w:hAnsi="Times New Roman" w:cs="Times New Roman"/>
+          <w:sz w:val="28"/>
+          <w:szCs w:val="28"/>
+        </w:rPr>
+        <w:t xml:space="preserve">, </w:t>
+      </w:r>
+      <w:proofErr w:type="gramStart"/>
+      <w:r>
+        <w:rPr>
+          <w:rFonts w:ascii="Times New Roman" w:eastAsiaTheme="minorEastAsia" w:hAnsi="Times New Roman" w:cs="Times New Roman"/>
+          <w:sz w:val="28"/>
+          <w:szCs w:val="28"/>
+        </w:rPr>
+        <w:t xml:space="preserve">где </w:t>
+      </w:r>
+      <m:oMath>
+        <m:r>
+          <w:rPr>
+            <w:rFonts w:ascii="Cambria Math" w:eastAsiaTheme="minorEastAsia" w:hAnsi="Cambria Math" w:cs="Times New Roman"/>
+            <w:sz w:val="28"/>
+            <w:szCs w:val="28"/>
+          </w:rPr>
+          <m:t xml:space="preserve">n= </m:t>
+        </m:r>
+        <m:rad>
+          <m:radPr>
+            <m:degHide m:val="1"/>
+            <m:ctrlPr>
+              <w:rPr>
+                <w:rFonts w:ascii="Cambria Math" w:eastAsiaTheme="minorEastAsia" w:hAnsi="Cambria Math" w:cs="Times New Roman"/>
+                <w:i/>
+                <w:sz w:val="28"/>
+                <w:szCs w:val="28"/>
+              </w:rPr>
+            </m:ctrlPr>
+          </m:radPr>
+          <m:deg/>
+          <m:e>
+            <m:r>
+              <w:rPr>
+                <w:rFonts w:ascii="Cambria Math" w:eastAsiaTheme="minorEastAsia" w:hAnsi="Cambria Math" w:cs="Times New Roman"/>
+                <w:sz w:val="28"/>
+                <w:szCs w:val="28"/>
+              </w:rPr>
+              <m:t>εμ</m:t>
+            </m:r>
+          </m:e>
+        </m:rad>
+        <m:r>
+          <w:rPr>
+            <w:rFonts w:ascii="Cambria Math" w:eastAsiaTheme="minorEastAsia" w:hAnsi="Cambria Math" w:cs="Times New Roman"/>
+            <w:sz w:val="28"/>
+            <w:szCs w:val="28"/>
+          </w:rPr>
+          <m:t>&gt;1</m:t>
+        </m:r>
+      </m:oMath>
+      <w:r>
+        <w:rPr>
+          <w:rFonts w:ascii="Times New Roman" w:eastAsiaTheme="minorEastAsia" w:hAnsi="Times New Roman" w:cs="Times New Roman"/>
+          <w:sz w:val="28"/>
+          <w:szCs w:val="28"/>
+        </w:rPr>
+        <w:t xml:space="preserve"> </w:t>
+      </w:r>
+      <w:r>
+        <w:rPr>
+          <w:rFonts w:ascii="Times New Roman" w:eastAsiaTheme="minorEastAsia" w:hAnsi="Times New Roman" w:cs="Times New Roman"/>
+          <w:sz w:val="28"/>
+          <w:szCs w:val="28"/>
+        </w:rPr>
+        <w:t>—</w:t>
+      </w:r>
+      <w:proofErr w:type="gramEnd"/>
+      <w:r>
+        <w:rPr>
+          <w:rFonts w:ascii="Times New Roman" w:eastAsiaTheme="minorEastAsia" w:hAnsi="Times New Roman" w:cs="Times New Roman"/>
+          <w:sz w:val="28"/>
+          <w:szCs w:val="28"/>
+        </w:rPr>
+        <w:t xml:space="preserve"> показатель преломления среды</w:t>
+      </w:r>
+      <w:r>
+        <w:rPr>
+          <w:rFonts w:ascii="Times New Roman" w:eastAsiaTheme="minorEastAsia" w:hAnsi="Times New Roman" w:cs="Times New Roman"/>
+          <w:sz w:val="28"/>
+          <w:szCs w:val="28"/>
+        </w:rPr>
+        <w:t>;</w:t>
+      </w:r>
+    </w:p>
+    <w:p>
+      <w:pPr>
+        <w:ind w:left="708"/>
+        <w:jc w:val="center"/>
+        <w:rPr>
+          <w:rFonts w:ascii="Times New Roman" w:eastAsiaTheme="minorEastAsia" w:hAnsi="Times New Roman" w:cs="Times New Roman"/>
+          <w:sz w:val="28"/>
+          <w:szCs w:val="28"/>
+        </w:rPr>
+      </w:pPr>
+      <m:oMath>
+        <m:r>
+          <w:rPr>
+            <w:rFonts w:ascii="Cambria Math" w:eastAsiaTheme="minorEastAsia" w:hAnsi="Cambria Math" w:cs="Times New Roman"/>
+            <w:sz w:val="28"/>
+            <w:szCs w:val="28"/>
+          </w:rPr>
+          <m:t>ε</m:t>
+        </m:r>
+      </m:oMath>
+      <w:r>
+        <w:rPr>
+          <w:rFonts w:ascii="Times New Roman" w:eastAsiaTheme="minorEastAsia" w:hAnsi="Times New Roman" w:cs="Times New Roman"/>
+          <w:sz w:val="28"/>
+          <w:szCs w:val="28"/>
+        </w:rPr>
+        <w:t xml:space="preserve"> — относительная диэлектрическая проницаемость среды.</w:t>
+      </w:r>
+    </w:p>
+    <w:p>
+      <w:pPr>
+        <w:ind w:left="708"/>
+        <w:jc w:val="center"/>
+        <w:rPr>
+          <w:rFonts w:ascii="Times New Roman" w:eastAsiaTheme="minorEastAsia" w:hAnsi="Times New Roman" w:cs="Times New Roman"/>
+          <w:sz w:val="28"/>
+          <w:szCs w:val="28"/>
+        </w:rPr>
+      </w:pPr>
+      <m:oMath>
+        <m:r>
+          <w:rPr>
+            <w:rFonts w:ascii="Cambria Math" w:eastAsiaTheme="minorEastAsia" w:hAnsi="Cambria Math" w:cs="Times New Roman"/>
+            <w:sz w:val="28"/>
+            <w:szCs w:val="28"/>
+          </w:rPr>
+          <m:t>μ</m:t>
+        </m:r>
+      </m:oMath>
+      <w:r>
+        <w:rPr>
+          <w:rFonts w:ascii="Times New Roman" w:eastAsiaTheme="minorEastAsia" w:hAnsi="Times New Roman" w:cs="Times New Roman"/>
+          <w:sz w:val="28"/>
+          <w:szCs w:val="28"/>
+        </w:rPr>
+        <w:t xml:space="preserve"> —относительная магнитная проницаемость среды.</w:t>
+      </w:r>
+    </w:p>
+    <w:p>
+      <w:pPr>
+        <w:ind w:left="708"/>
+        <w:jc w:val="center"/>
+        <w:rPr>
+          <w:rFonts w:ascii="Times New Roman" w:eastAsiaTheme="minorEastAsia" w:hAnsi="Times New Roman" w:cs="Times New Roman"/>
+          <w:sz w:val="28"/>
+          <w:szCs w:val="28"/>
+        </w:rPr>
+      </w:pPr>
+    </w:p>
+    <w:p>
+      <w:pPr>
+        <w:ind w:left="708"/>
+        <w:rPr>
+          <w:rFonts w:ascii="Times New Roman" w:eastAsiaTheme="minorEastAsia" w:hAnsi="Times New Roman" w:cs="Times New Roman"/>
+          <w:sz w:val="28"/>
+          <w:szCs w:val="28"/>
+        </w:rPr>
+      </w:pPr>
+      <w:r>
+        <w:rPr>
+          <w:rFonts w:ascii="Times New Roman" w:eastAsiaTheme="minorEastAsia" w:hAnsi="Times New Roman" w:cs="Times New Roman"/>
+          <w:sz w:val="28"/>
+          <w:szCs w:val="28"/>
+        </w:rPr>
+        <w:lastRenderedPageBreak/>
+        <w:t xml:space="preserve">В нашем случае </w:t>
+      </w:r>
+      <w:r>
+        <w:rPr>
+          <w:rFonts w:ascii="Times New Roman" w:eastAsiaTheme="minorEastAsia" w:hAnsi="Times New Roman" w:cs="Times New Roman"/>
+          <w:sz w:val="28"/>
+          <w:szCs w:val="28"/>
+          <w:lang w:val="en-US"/>
+        </w:rPr>
+        <w:t>n</w:t>
+      </w:r>
+      <w:r>
+        <w:rPr>
+          <w:rFonts w:ascii="Times New Roman" w:eastAsiaTheme="minorEastAsia" w:hAnsi="Times New Roman" w:cs="Times New Roman"/>
+          <w:sz w:val="28"/>
+          <w:szCs w:val="28"/>
+        </w:rPr>
+        <w:t xml:space="preserve"> </w:t>
+      </w:r>
+      <w:r>
+        <w:rPr>
+          <w:rFonts w:ascii="Times New Roman" w:eastAsiaTheme="minorEastAsia" w:hAnsi="Times New Roman" w:cs="Times New Roman"/>
+          <w:sz w:val="28"/>
+          <w:szCs w:val="28"/>
+        </w:rPr>
+        <w:t>будет равен 0.35714285714285715.</w:t>
+      </w:r>
+    </w:p>
+    <w:p>
+      <w:pPr>
+        <w:ind w:left="708"/>
+        <w:rPr>
+          <w:rFonts w:ascii="Times New Roman" w:eastAsiaTheme="minorEastAsia" w:hAnsi="Times New Roman" w:cs="Times New Roman"/>
+          <w:sz w:val="28"/>
+          <w:szCs w:val="28"/>
+        </w:rPr>
+      </w:pPr>
+      <w:r>
+        <w:rPr>
+          <w:rFonts w:ascii="Times New Roman" w:eastAsiaTheme="minorEastAsia" w:hAnsi="Times New Roman" w:cs="Times New Roman"/>
+          <w:sz w:val="28"/>
+          <w:szCs w:val="28"/>
+        </w:rPr>
+        <w:t>Частота электромагнитной волны, создаваемой компьютером прибл</w:t>
+      </w:r>
+      <w:r>
+        <w:rPr>
+          <w:rFonts w:ascii="Times New Roman" w:eastAsiaTheme="minorEastAsia" w:hAnsi="Times New Roman" w:cs="Times New Roman"/>
+          <w:sz w:val="28"/>
+          <w:szCs w:val="28"/>
+        </w:rPr>
+        <w:t>изительно равна 55000000000 Гц.</w:t>
+      </w:r>
+    </w:p>
+    <w:p>
+      <w:pPr>
+        <w:ind w:left="708"/>
+        <w:rPr>
+          <w:rFonts w:ascii="Times New Roman" w:eastAsiaTheme="minorEastAsia" w:hAnsi="Times New Roman" w:cs="Times New Roman"/>
+          <w:sz w:val="28"/>
+          <w:szCs w:val="28"/>
+        </w:rPr>
+      </w:pPr>
+      <w:r>
+        <w:rPr>
+          <w:rFonts w:ascii="Times New Roman" w:eastAsiaTheme="minorEastAsia" w:hAnsi="Times New Roman" w:cs="Times New Roman"/>
+          <w:sz w:val="28"/>
+          <w:szCs w:val="28"/>
+        </w:rPr>
+        <w:t>Вычислим длину волны:</w:t>
+      </w:r>
+    </w:p>
+    <w:p>
+      <w:pPr>
+        <w:ind w:left="708" w:right="-143"/>
+        <w:rPr>
+          <w:rFonts w:ascii="Times New Roman" w:eastAsiaTheme="minorEastAsia" w:hAnsi="Times New Roman" w:cs="Times New Roman"/>
+          <w:sz w:val="28"/>
+          <w:szCs w:val="28"/>
+        </w:rPr>
+      </w:pPr>
+    </w:p>
+    <w:p>
+      <w:pPr>
+        <w:ind w:left="-993"/>
+        <w:jc w:val="center"/>
+        <w:rPr>
+          <w:rFonts w:ascii="Times New Roman" w:eastAsiaTheme="minorEastAsia" w:hAnsi="Times New Roman" w:cs="Times New Roman"/>
+          <w:sz w:val="28"/>
+          <w:szCs w:val="28"/>
+        </w:rPr>
+      </w:pPr>
+      <m:oMathPara>
+        <m:oMath>
+          <m:r>
+            <w:rPr>
+              <w:rFonts w:ascii="Cambria Math" w:eastAsiaTheme="minorEastAsia" w:hAnsi="Cambria Math" w:cs="Times New Roman"/>
+              <w:sz w:val="28"/>
+              <w:szCs w:val="28"/>
+            </w:rPr>
+            <m:t xml:space="preserve">λ= </m:t>
+          </m:r>
+          <m:f>
+            <m:fPr>
+              <m:ctrlPr>
+                <w:rPr>
+                  <w:rFonts w:ascii="Cambria Math" w:eastAsiaTheme="minorEastAsia" w:hAnsi="Cambria Math" w:cs="Times New Roman"/>
+                  <w:i/>
+                  <w:sz w:val="28"/>
+                  <w:szCs w:val="28"/>
+                </w:rPr>
+              </m:ctrlPr>
+            </m:fPr>
+            <m:num>
+              <m:r>
+                <w:rPr>
+                  <w:rFonts w:ascii="Cambria Math" w:eastAsiaTheme="minorEastAsia" w:hAnsi="Cambria Math" w:cs="Times New Roman"/>
+                  <w:sz w:val="28"/>
+                  <w:szCs w:val="28"/>
+                </w:rPr>
+                <m:t>c</m:t>
+              </m:r>
+            </m:num>
+            <m:den>
+              <m:r>
+                <w:rPr>
+                  <w:rFonts w:ascii="Cambria Math" w:eastAsiaTheme="minorEastAsia" w:hAnsi="Cambria Math" w:cs="Times New Roman"/>
+                  <w:sz w:val="28"/>
+                  <w:szCs w:val="28"/>
+                  <w:lang w:val="en-US"/>
+                </w:rPr>
+                <m:t>nν</m:t>
+              </m:r>
+            </m:den>
+          </m:f>
+          <m:r>
+            <w:rPr>
+              <w:rFonts w:ascii="Cambria Math" w:eastAsiaTheme="minorEastAsia" w:hAnsi="Cambria Math" w:cs="Times New Roman"/>
+              <w:sz w:val="28"/>
+              <w:szCs w:val="28"/>
+            </w:rPr>
+            <m:t xml:space="preserve">= </m:t>
+          </m:r>
+          <m:f>
+            <m:fPr>
+              <m:ctrlPr>
+                <w:rPr>
+                  <w:rFonts w:ascii="Cambria Math" w:eastAsiaTheme="minorEastAsia" w:hAnsi="Cambria Math" w:cs="Times New Roman"/>
+                  <w:i/>
+                  <w:sz w:val="28"/>
+                  <w:szCs w:val="28"/>
+                </w:rPr>
+              </m:ctrlPr>
+            </m:fPr>
+            <m:num>
+              <m:r>
+                <w:rPr>
+                  <w:rFonts w:ascii="Cambria Math" w:eastAsiaTheme="minorEastAsia" w:hAnsi="Cambria Math" w:cs="Times New Roman"/>
+                  <w:sz w:val="28"/>
+                  <w:szCs w:val="28"/>
+                </w:rPr>
+                <m:t>299792458</m:t>
+              </m:r>
+              <m:f>
+                <m:fPr>
+                  <m:ctrlPr>
+                    <w:rPr>
+                      <w:rFonts w:ascii="Cambria Math" w:eastAsiaTheme="minorEastAsia" w:hAnsi="Cambria Math" w:cs="Times New Roman"/>
+                      <w:i/>
+                      <w:sz w:val="28"/>
+                      <w:szCs w:val="28"/>
+                    </w:rPr>
+                  </m:ctrlPr>
+                </m:fPr>
+                <m:num>
+                  <m:r>
+                    <w:rPr>
+                      <w:rFonts w:ascii="Cambria Math" w:eastAsiaTheme="minorEastAsia" w:hAnsi="Cambria Math" w:cs="Times New Roman"/>
+                      <w:sz w:val="28"/>
+                      <w:szCs w:val="28"/>
+                    </w:rPr>
+                    <m:t>м</m:t>
+                  </m:r>
+                </m:num>
+                <m:den>
+                  <m:r>
+                    <w:rPr>
+                      <w:rFonts w:ascii="Cambria Math" w:eastAsiaTheme="minorEastAsia" w:hAnsi="Cambria Math" w:cs="Times New Roman"/>
+                      <w:sz w:val="28"/>
+                      <w:szCs w:val="28"/>
+                    </w:rPr>
+                    <m:t>с</m:t>
+                  </m:r>
+                </m:den>
+              </m:f>
+            </m:num>
+            <m:den>
+              <m:r>
+                <w:rPr>
+                  <w:rFonts w:ascii="Cambria Math" w:eastAsiaTheme="minorEastAsia" w:hAnsi="Cambria Math" w:cs="Times New Roman"/>
+                  <w:sz w:val="28"/>
+                  <w:szCs w:val="28"/>
+                </w:rPr>
+                <m:t xml:space="preserve">0.35714285714285715*55000000000 </m:t>
+              </m:r>
+              <m:sSup>
+                <m:sSupPr>
+                  <m:ctrlPr>
+                    <w:rPr>
+                      <w:rFonts w:ascii="Cambria Math" w:eastAsiaTheme="minorEastAsia" w:hAnsi="Cambria Math" w:cs="Times New Roman"/>
+                      <w:i/>
+                      <w:sz w:val="28"/>
+                      <w:szCs w:val="28"/>
+                    </w:rPr>
+                  </m:ctrlPr>
+                </m:sSupPr>
+                <m:e>
+                  <m:r>
+                    <w:rPr>
+                      <w:rFonts w:ascii="Cambria Math" w:eastAsiaTheme="minorEastAsia" w:hAnsi="Cambria Math" w:cs="Times New Roman"/>
+                      <w:sz w:val="28"/>
+                      <w:szCs w:val="28"/>
+                    </w:rPr>
+                    <m:t>с</m:t>
+                  </m:r>
+                </m:e>
+                <m:sup>
+                  <m:r>
+                    <w:rPr>
+                      <w:rFonts w:ascii="Cambria Math" w:eastAsiaTheme="minorEastAsia" w:hAnsi="Cambria Math" w:cs="Times New Roman"/>
+                      <w:sz w:val="28"/>
+                      <w:szCs w:val="28"/>
+                    </w:rPr>
+                    <m:t>-1</m:t>
+                  </m:r>
+                </m:sup>
+              </m:sSup>
+            </m:den>
+          </m:f>
+          <m:r>
+            <w:rPr>
+              <w:rFonts w:ascii="Cambria Math" w:eastAsiaTheme="minorEastAsia" w:hAnsi="Cambria Math" w:cs="Times New Roman"/>
+              <w:sz w:val="28"/>
+              <w:szCs w:val="28"/>
+            </w:rPr>
+            <m:t xml:space="preserve">= </m:t>
+          </m:r>
+          <m:r>
+            <w:rPr>
+              <w:rFonts w:ascii="Cambria Math" w:eastAsiaTheme="minorEastAsia" w:hAnsi="Cambria Math" w:cs="Times New Roman"/>
+              <w:sz w:val="28"/>
+              <w:szCs w:val="28"/>
+            </w:rPr>
+            <m:t>15262.161498304</m:t>
+          </m:r>
+          <m:r>
+            <w:rPr>
+              <w:rFonts w:ascii="Cambria Math" w:eastAsiaTheme="minorEastAsia" w:hAnsi="Cambria Math" w:cs="Times New Roman"/>
+              <w:sz w:val="28"/>
+              <w:szCs w:val="28"/>
+            </w:rPr>
+            <m:t xml:space="preserve"> мкм</m:t>
+          </m:r>
+        </m:oMath>
+      </m:oMathPara>
+    </w:p>
+    <w:p>
+      <w:pPr>
+        <w:ind w:left="-993"/>
+        <w:jc w:val="center"/>
+        <w:rPr>
+          <w:rFonts w:ascii="Times New Roman" w:eastAsiaTheme="minorEastAsia" w:hAnsi="Times New Roman" w:cs="Times New Roman"/>
+          <w:sz w:val="28"/>
+          <w:szCs w:val="28"/>
+        </w:rPr>
+      </w:pPr>
+    </w:p>
+    <w:p>
+      <w:pPr>
+        <w:ind w:left="-993"/>
+        <w:jc w:val="center"/>
+        <w:rPr>
+          <w:rFonts w:ascii="Times New Roman" w:eastAsiaTheme="minorEastAsia" w:hAnsi="Times New Roman" w:cs="Times New Roman"/>
+          <w:sz w:val="28"/>
+          <w:szCs w:val="28"/>
+        </w:rPr>
+      </w:pPr>
+      <w:bookmarkStart w:id="0" w:name="_GoBack"/>
+      <w:bookmarkEnd w:id="0"/>
     </w:p>
     <w:sectPr>
       <w:pgSz w:w="11906" w:h="16838"/>
-      <w:pgMar w:top="1134" w:right="850" w:bottom="1134" w:left="1701" w:header="708" w:footer="708" w:gutter="0"/>
+      <w:pgMar w:top="1134" w:right="850" w:bottom="1134" w:left="1418" w:header="708" w:footer="708" w:gutter="0"/>
       <w:cols w:space="708"/>
       <w:docGrid w:linePitch="360"/>
     </w:sectPr>
@@ -3225,4 +3806,16 @@
     </a:ext>
   </a:extLst>
 </a:theme>
+</file>
+
+<file path=customXml/item1.xml><?xml version="1.0" encoding="utf-8"?>
+<b:Sources xmlns:b="http://schemas.openxmlformats.org/officeDocument/2006/bibliography" xmlns="http://schemas.openxmlformats.org/officeDocument/2006/bibliography" SelectedStyle="\APASixthEditionOfficeOnline.xsl" StyleName="APA" Version="6"/>
+</file>
+
+<file path=customXml/itemProps1.xml><?xml version="1.0" encoding="utf-8"?>
+<ds:datastoreItem xmlns:ds="http://schemas.openxmlformats.org/officeDocument/2006/customXml" ds:itemID="{C25137BC-B122-4025-8EE8-948172DA67C5}">
+  <ds:schemaRefs>
+    <ds:schemaRef ds:uri="http://schemas.openxmlformats.org/officeDocument/2006/bibliography"/>
+  </ds:schemaRefs>
+</ds:datastoreItem>
 </file>